--- a/HW1.docx
+++ b/HW1.docx
@@ -68,8 +68,17 @@
           <w:sz w:val="24"/>
           <w:szCs w:val="24"/>
         </w:rPr>
-        <w:t xml:space="preserve"> Dragonite</w:t>
-      </w:r>
+        <w:t xml:space="preserve"> </w:t>
+      </w:r>
+      <w:proofErr w:type="spellStart"/>
+      <w:r>
+        <w:rPr>
+          <w:sz w:val="24"/>
+          <w:szCs w:val="24"/>
+        </w:rPr>
+        <w:t>Dragonite</w:t>
+      </w:r>
+      <w:proofErr w:type="spellEnd"/>
     </w:p>
     <w:p>
       <w:pPr>
@@ -129,8 +138,17 @@
           <w:sz w:val="24"/>
           <w:szCs w:val="24"/>
         </w:rPr>
-        <w:t xml:space="preserve"> Ketankumar</w:t>
-      </w:r>
+        <w:t xml:space="preserve"> </w:t>
+      </w:r>
+      <w:proofErr w:type="spellStart"/>
+      <w:r>
+        <w:rPr>
+          <w:sz w:val="24"/>
+          <w:szCs w:val="24"/>
+        </w:rPr>
+        <w:t>Ketankumar</w:t>
+      </w:r>
+      <w:proofErr w:type="spellEnd"/>
       <w:r>
         <w:rPr>
           <w:sz w:val="24"/>
@@ -148,12 +166,21 @@
           <w:szCs w:val="24"/>
         </w:rPr>
       </w:pPr>
-      <w:r>
-        <w:rPr>
-          <w:sz w:val="24"/>
-          <w:szCs w:val="24"/>
-        </w:rPr>
-        <w:t>Sarjak Patel</w:t>
+      <w:proofErr w:type="spellStart"/>
+      <w:r>
+        <w:rPr>
+          <w:sz w:val="24"/>
+          <w:szCs w:val="24"/>
+        </w:rPr>
+        <w:t>Sarjak</w:t>
+      </w:r>
+      <w:proofErr w:type="spellEnd"/>
+      <w:r>
+        <w:rPr>
+          <w:sz w:val="24"/>
+          <w:szCs w:val="24"/>
+        </w:rPr>
+        <w:t xml:space="preserve"> Patel</w:t>
       </w:r>
     </w:p>
     <w:p>
@@ -390,15 +417,37 @@
           <w:szCs w:val="24"/>
         </w:rPr>
       </w:pPr>
-      <w:r>
-        <w:rPr>
-          <w:rFonts w:ascii="Helvetica" w:eastAsia="Times New Roman" w:hAnsi="Helvetica" w:cs="Helvetica"/>
-          <w:color w:val="2D3B45"/>
-          <w:sz w:val="24"/>
-          <w:szCs w:val="24"/>
-        </w:rPr>
-        <w:t>Cmd: cd .ssh</w:t>
-      </w:r>
+      <w:proofErr w:type="spellStart"/>
+      <w:r>
+        <w:rPr>
+          <w:rFonts w:ascii="Helvetica" w:eastAsia="Times New Roman" w:hAnsi="Helvetica" w:cs="Helvetica"/>
+          <w:color w:val="2D3B45"/>
+          <w:sz w:val="24"/>
+          <w:szCs w:val="24"/>
+        </w:rPr>
+        <w:t>Cmd</w:t>
+      </w:r>
+      <w:proofErr w:type="spellEnd"/>
+      <w:r>
+        <w:rPr>
+          <w:rFonts w:ascii="Helvetica" w:eastAsia="Times New Roman" w:hAnsi="Helvetica" w:cs="Helvetica"/>
+          <w:color w:val="2D3B45"/>
+          <w:sz w:val="24"/>
+          <w:szCs w:val="24"/>
+        </w:rPr>
+        <w:t>: cd .</w:t>
+      </w:r>
+      <w:proofErr w:type="spellStart"/>
+      <w:r>
+        <w:rPr>
+          <w:rFonts w:ascii="Helvetica" w:eastAsia="Times New Roman" w:hAnsi="Helvetica" w:cs="Helvetica"/>
+          <w:color w:val="2D3B45"/>
+          <w:sz w:val="24"/>
+          <w:szCs w:val="24"/>
+        </w:rPr>
+        <w:t>ssh</w:t>
+      </w:r>
+      <w:proofErr w:type="spellEnd"/>
     </w:p>
     <w:p>
       <w:pPr>
@@ -417,14 +466,45 @@
           <w:szCs w:val="24"/>
         </w:rPr>
       </w:pPr>
-      <w:r>
-        <w:rPr>
-          <w:rFonts w:ascii="Helvetica" w:eastAsia="Times New Roman" w:hAnsi="Helvetica" w:cs="Helvetica"/>
-          <w:color w:val="2D3B45"/>
-          <w:sz w:val="24"/>
-          <w:szCs w:val="24"/>
-        </w:rPr>
-        <w:t>Cmd: sudo apt install ansible</w:t>
+      <w:proofErr w:type="spellStart"/>
+      <w:r>
+        <w:rPr>
+          <w:rFonts w:ascii="Helvetica" w:eastAsia="Times New Roman" w:hAnsi="Helvetica" w:cs="Helvetica"/>
+          <w:color w:val="2D3B45"/>
+          <w:sz w:val="24"/>
+          <w:szCs w:val="24"/>
+        </w:rPr>
+        <w:t>Cmd</w:t>
+      </w:r>
+      <w:proofErr w:type="spellEnd"/>
+      <w:r>
+        <w:rPr>
+          <w:rFonts w:ascii="Helvetica" w:eastAsia="Times New Roman" w:hAnsi="Helvetica" w:cs="Helvetica"/>
+          <w:color w:val="2D3B45"/>
+          <w:sz w:val="24"/>
+          <w:szCs w:val="24"/>
+        </w:rPr>
+        <w:t xml:space="preserve">: </w:t>
+      </w:r>
+      <w:proofErr w:type="spellStart"/>
+      <w:r>
+        <w:rPr>
+          <w:rFonts w:ascii="Helvetica" w:eastAsia="Times New Roman" w:hAnsi="Helvetica" w:cs="Helvetica"/>
+          <w:color w:val="2D3B45"/>
+          <w:sz w:val="24"/>
+          <w:szCs w:val="24"/>
+        </w:rPr>
+        <w:t>sudo</w:t>
+      </w:r>
+      <w:proofErr w:type="spellEnd"/>
+      <w:r>
+        <w:rPr>
+          <w:rFonts w:ascii="Helvetica" w:eastAsia="Times New Roman" w:hAnsi="Helvetica" w:cs="Helvetica"/>
+          <w:color w:val="2D3B45"/>
+          <w:sz w:val="24"/>
+          <w:szCs w:val="24"/>
+        </w:rPr>
+        <w:t xml:space="preserve"> apt install ansible</w:t>
       </w:r>
     </w:p>
     <w:p>
@@ -444,14 +524,45 @@
           <w:szCs w:val="24"/>
         </w:rPr>
       </w:pPr>
-      <w:r>
-        <w:rPr>
-          <w:rFonts w:ascii="Helvetica" w:eastAsia="Times New Roman" w:hAnsi="Helvetica" w:cs="Helvetica"/>
-          <w:color w:val="2D3B45"/>
-          <w:sz w:val="24"/>
-          <w:szCs w:val="24"/>
-        </w:rPr>
-        <w:t>Cmd: sudo apt-get update &amp;&amp; apt-get upgrade</w:t>
+      <w:proofErr w:type="spellStart"/>
+      <w:r>
+        <w:rPr>
+          <w:rFonts w:ascii="Helvetica" w:eastAsia="Times New Roman" w:hAnsi="Helvetica" w:cs="Helvetica"/>
+          <w:color w:val="2D3B45"/>
+          <w:sz w:val="24"/>
+          <w:szCs w:val="24"/>
+        </w:rPr>
+        <w:t>Cmd</w:t>
+      </w:r>
+      <w:proofErr w:type="spellEnd"/>
+      <w:r>
+        <w:rPr>
+          <w:rFonts w:ascii="Helvetica" w:eastAsia="Times New Roman" w:hAnsi="Helvetica" w:cs="Helvetica"/>
+          <w:color w:val="2D3B45"/>
+          <w:sz w:val="24"/>
+          <w:szCs w:val="24"/>
+        </w:rPr>
+        <w:t xml:space="preserve">: </w:t>
+      </w:r>
+      <w:proofErr w:type="spellStart"/>
+      <w:r>
+        <w:rPr>
+          <w:rFonts w:ascii="Helvetica" w:eastAsia="Times New Roman" w:hAnsi="Helvetica" w:cs="Helvetica"/>
+          <w:color w:val="2D3B45"/>
+          <w:sz w:val="24"/>
+          <w:szCs w:val="24"/>
+        </w:rPr>
+        <w:t>sudo</w:t>
+      </w:r>
+      <w:proofErr w:type="spellEnd"/>
+      <w:r>
+        <w:rPr>
+          <w:rFonts w:ascii="Helvetica" w:eastAsia="Times New Roman" w:hAnsi="Helvetica" w:cs="Helvetica"/>
+          <w:color w:val="2D3B45"/>
+          <w:sz w:val="24"/>
+          <w:szCs w:val="24"/>
+        </w:rPr>
+        <w:t xml:space="preserve"> apt-get update &amp;&amp; apt-get upgrade</w:t>
       </w:r>
     </w:p>
     <w:p>
@@ -644,14 +755,85 @@
           <w:szCs w:val="24"/>
         </w:rPr>
       </w:pPr>
-      <w:r>
-        <w:rPr>
-          <w:rFonts w:ascii="Helvetica" w:eastAsia="Times New Roman" w:hAnsi="Helvetica" w:cs="Helvetica"/>
-          <w:color w:val="2D3B45"/>
-          <w:sz w:val="24"/>
-          <w:szCs w:val="24"/>
-        </w:rPr>
-        <w:t>Cmd: sudo gedit /etc/ansible/hosts</w:t>
+      <w:proofErr w:type="spellStart"/>
+      <w:r>
+        <w:rPr>
+          <w:rFonts w:ascii="Helvetica" w:eastAsia="Times New Roman" w:hAnsi="Helvetica" w:cs="Helvetica"/>
+          <w:color w:val="2D3B45"/>
+          <w:sz w:val="24"/>
+          <w:szCs w:val="24"/>
+        </w:rPr>
+        <w:t>Cmd</w:t>
+      </w:r>
+      <w:proofErr w:type="spellEnd"/>
+      <w:r>
+        <w:rPr>
+          <w:rFonts w:ascii="Helvetica" w:eastAsia="Times New Roman" w:hAnsi="Helvetica" w:cs="Helvetica"/>
+          <w:color w:val="2D3B45"/>
+          <w:sz w:val="24"/>
+          <w:szCs w:val="24"/>
+        </w:rPr>
+        <w:t xml:space="preserve">: </w:t>
+      </w:r>
+      <w:proofErr w:type="spellStart"/>
+      <w:r>
+        <w:rPr>
+          <w:rFonts w:ascii="Helvetica" w:eastAsia="Times New Roman" w:hAnsi="Helvetica" w:cs="Helvetica"/>
+          <w:color w:val="2D3B45"/>
+          <w:sz w:val="24"/>
+          <w:szCs w:val="24"/>
+        </w:rPr>
+        <w:t>sudo</w:t>
+      </w:r>
+      <w:proofErr w:type="spellEnd"/>
+      <w:r>
+        <w:rPr>
+          <w:rFonts w:ascii="Helvetica" w:eastAsia="Times New Roman" w:hAnsi="Helvetica" w:cs="Helvetica"/>
+          <w:color w:val="2D3B45"/>
+          <w:sz w:val="24"/>
+          <w:szCs w:val="24"/>
+        </w:rPr>
+        <w:t xml:space="preserve"> </w:t>
+      </w:r>
+      <w:proofErr w:type="spellStart"/>
+      <w:r>
+        <w:rPr>
+          <w:rFonts w:ascii="Helvetica" w:eastAsia="Times New Roman" w:hAnsi="Helvetica" w:cs="Helvetica"/>
+          <w:color w:val="2D3B45"/>
+          <w:sz w:val="24"/>
+          <w:szCs w:val="24"/>
+        </w:rPr>
+        <w:t>gedit</w:t>
+      </w:r>
+      <w:proofErr w:type="spellEnd"/>
+      <w:r>
+        <w:rPr>
+          <w:rFonts w:ascii="Helvetica" w:eastAsia="Times New Roman" w:hAnsi="Helvetica" w:cs="Helvetica"/>
+          <w:color w:val="2D3B45"/>
+          <w:sz w:val="24"/>
+          <w:szCs w:val="24"/>
+        </w:rPr>
+        <w:t xml:space="preserve"> /</w:t>
+      </w:r>
+      <w:proofErr w:type="spellStart"/>
+      <w:r>
+        <w:rPr>
+          <w:rFonts w:ascii="Helvetica" w:eastAsia="Times New Roman" w:hAnsi="Helvetica" w:cs="Helvetica"/>
+          <w:color w:val="2D3B45"/>
+          <w:sz w:val="24"/>
+          <w:szCs w:val="24"/>
+        </w:rPr>
+        <w:t>etc</w:t>
+      </w:r>
+      <w:proofErr w:type="spellEnd"/>
+      <w:r>
+        <w:rPr>
+          <w:rFonts w:ascii="Helvetica" w:eastAsia="Times New Roman" w:hAnsi="Helvetica" w:cs="Helvetica"/>
+          <w:color w:val="2D3B45"/>
+          <w:sz w:val="24"/>
+          <w:szCs w:val="24"/>
+        </w:rPr>
+        <w:t>/ansible/hosts</w:t>
       </w:r>
     </w:p>
     <w:p>
@@ -919,14 +1101,65 @@
           <w:szCs w:val="24"/>
         </w:rPr>
       </w:pPr>
-      <w:r>
-        <w:rPr>
-          <w:rFonts w:ascii="Helvetica" w:eastAsia="Times New Roman" w:hAnsi="Helvetica" w:cs="Helvetica"/>
-          <w:color w:val="2D3B45"/>
-          <w:sz w:val="24"/>
-          <w:szCs w:val="24"/>
-        </w:rPr>
-        <w:t xml:space="preserve">Cmd: gedit &lt;filename&gt;.yml </w:t>
+      <w:proofErr w:type="spellStart"/>
+      <w:r>
+        <w:rPr>
+          <w:rFonts w:ascii="Helvetica" w:eastAsia="Times New Roman" w:hAnsi="Helvetica" w:cs="Helvetica"/>
+          <w:color w:val="2D3B45"/>
+          <w:sz w:val="24"/>
+          <w:szCs w:val="24"/>
+        </w:rPr>
+        <w:t>Cmd</w:t>
+      </w:r>
+      <w:proofErr w:type="spellEnd"/>
+      <w:r>
+        <w:rPr>
+          <w:rFonts w:ascii="Helvetica" w:eastAsia="Times New Roman" w:hAnsi="Helvetica" w:cs="Helvetica"/>
+          <w:color w:val="2D3B45"/>
+          <w:sz w:val="24"/>
+          <w:szCs w:val="24"/>
+        </w:rPr>
+        <w:t xml:space="preserve">: </w:t>
+      </w:r>
+      <w:proofErr w:type="spellStart"/>
+      <w:r>
+        <w:rPr>
+          <w:rFonts w:ascii="Helvetica" w:eastAsia="Times New Roman" w:hAnsi="Helvetica" w:cs="Helvetica"/>
+          <w:color w:val="2D3B45"/>
+          <w:sz w:val="24"/>
+          <w:szCs w:val="24"/>
+        </w:rPr>
+        <w:t>gedit</w:t>
+      </w:r>
+      <w:proofErr w:type="spellEnd"/>
+      <w:r>
+        <w:rPr>
+          <w:rFonts w:ascii="Helvetica" w:eastAsia="Times New Roman" w:hAnsi="Helvetica" w:cs="Helvetica"/>
+          <w:color w:val="2D3B45"/>
+          <w:sz w:val="24"/>
+          <w:szCs w:val="24"/>
+        </w:rPr>
+        <w:t xml:space="preserve"> &lt;filename&gt;.</w:t>
+      </w:r>
+      <w:proofErr w:type="spellStart"/>
+      <w:r>
+        <w:rPr>
+          <w:rFonts w:ascii="Helvetica" w:eastAsia="Times New Roman" w:hAnsi="Helvetica" w:cs="Helvetica"/>
+          <w:color w:val="2D3B45"/>
+          <w:sz w:val="24"/>
+          <w:szCs w:val="24"/>
+        </w:rPr>
+        <w:t>yml</w:t>
+      </w:r>
+      <w:proofErr w:type="spellEnd"/>
+      <w:r>
+        <w:rPr>
+          <w:rFonts w:ascii="Helvetica" w:eastAsia="Times New Roman" w:hAnsi="Helvetica" w:cs="Helvetica"/>
+          <w:color w:val="2D3B45"/>
+          <w:sz w:val="24"/>
+          <w:szCs w:val="24"/>
+        </w:rPr>
+        <w:t xml:space="preserve"> </w:t>
       </w:r>
     </w:p>
     <w:p>
@@ -949,7 +1182,27 @@
           <w:sz w:val="24"/>
           <w:szCs w:val="24"/>
         </w:rPr>
-        <w:t>#command to write a playbook here we have used hello.yml as our sample file</w:t>
+        <w:t xml:space="preserve">#command to write a playbook here we have used </w:t>
+      </w:r>
+      <w:proofErr w:type="spellStart"/>
+      <w:r>
+        <w:rPr>
+          <w:rFonts w:ascii="Helvetica" w:eastAsia="Times New Roman" w:hAnsi="Helvetica" w:cs="Helvetica"/>
+          <w:color w:val="2D3B45"/>
+          <w:sz w:val="24"/>
+          <w:szCs w:val="24"/>
+        </w:rPr>
+        <w:t>hello.yml</w:t>
+      </w:r>
+      <w:proofErr w:type="spellEnd"/>
+      <w:r>
+        <w:rPr>
+          <w:rFonts w:ascii="Helvetica" w:eastAsia="Times New Roman" w:hAnsi="Helvetica" w:cs="Helvetica"/>
+          <w:color w:val="2D3B45"/>
+          <w:sz w:val="24"/>
+          <w:szCs w:val="24"/>
+        </w:rPr>
+        <w:t xml:space="preserve"> as our sample file</w:t>
       </w:r>
     </w:p>
     <w:p>
@@ -1099,7 +1352,27 @@
           <w:sz w:val="24"/>
           <w:szCs w:val="24"/>
         </w:rPr>
-        <w:t xml:space="preserve">Ansible playbook written in YAML/YML programing language, written to establish connection, install apache to run using apt command-line package manager </w:t>
+        <w:t xml:space="preserve">Ansible playbook written in YAML/YML programing language, written to establish connection, install </w:t>
+      </w:r>
+      <w:proofErr w:type="spellStart"/>
+      <w:r>
+        <w:rPr>
+          <w:rFonts w:ascii="Helvetica" w:eastAsia="Times New Roman" w:hAnsi="Helvetica" w:cs="Helvetica"/>
+          <w:color w:val="2D3B45"/>
+          <w:sz w:val="24"/>
+          <w:szCs w:val="24"/>
+        </w:rPr>
+        <w:t>apache</w:t>
+      </w:r>
+      <w:proofErr w:type="spellEnd"/>
+      <w:r>
+        <w:rPr>
+          <w:rFonts w:ascii="Helvetica" w:eastAsia="Times New Roman" w:hAnsi="Helvetica" w:cs="Helvetica"/>
+          <w:color w:val="2D3B45"/>
+          <w:sz w:val="24"/>
+          <w:szCs w:val="24"/>
+        </w:rPr>
+        <w:t xml:space="preserve"> to run using apt command-line package manager </w:t>
       </w:r>
     </w:p>
     <w:p>
@@ -1198,14 +1471,45 @@
           <w:szCs w:val="24"/>
         </w:rPr>
       </w:pPr>
-      <w:r>
-        <w:rPr>
-          <w:rFonts w:ascii="Helvetica" w:eastAsia="Times New Roman" w:hAnsi="Helvetica" w:cs="Helvetica"/>
-          <w:color w:val="2D3B45"/>
-          <w:sz w:val="24"/>
-          <w:szCs w:val="24"/>
-        </w:rPr>
-        <w:t>Cmd: cat ssh-keygen</w:t>
+      <w:proofErr w:type="spellStart"/>
+      <w:r>
+        <w:rPr>
+          <w:rFonts w:ascii="Helvetica" w:eastAsia="Times New Roman" w:hAnsi="Helvetica" w:cs="Helvetica"/>
+          <w:color w:val="2D3B45"/>
+          <w:sz w:val="24"/>
+          <w:szCs w:val="24"/>
+        </w:rPr>
+        <w:t>Cmd</w:t>
+      </w:r>
+      <w:proofErr w:type="spellEnd"/>
+      <w:r>
+        <w:rPr>
+          <w:rFonts w:ascii="Helvetica" w:eastAsia="Times New Roman" w:hAnsi="Helvetica" w:cs="Helvetica"/>
+          <w:color w:val="2D3B45"/>
+          <w:sz w:val="24"/>
+          <w:szCs w:val="24"/>
+        </w:rPr>
+        <w:t xml:space="preserve">: cat </w:t>
+      </w:r>
+      <w:proofErr w:type="spellStart"/>
+      <w:r>
+        <w:rPr>
+          <w:rFonts w:ascii="Helvetica" w:eastAsia="Times New Roman" w:hAnsi="Helvetica" w:cs="Helvetica"/>
+          <w:color w:val="2D3B45"/>
+          <w:sz w:val="24"/>
+          <w:szCs w:val="24"/>
+        </w:rPr>
+        <w:t>ssh</w:t>
+      </w:r>
+      <w:proofErr w:type="spellEnd"/>
+      <w:r>
+        <w:rPr>
+          <w:rFonts w:ascii="Helvetica" w:eastAsia="Times New Roman" w:hAnsi="Helvetica" w:cs="Helvetica"/>
+          <w:color w:val="2D3B45"/>
+          <w:sz w:val="24"/>
+          <w:szCs w:val="24"/>
+        </w:rPr>
+        <w:t>-keygen</w:t>
       </w:r>
     </w:p>
     <w:p>
@@ -1225,14 +1529,25 @@
           <w:szCs w:val="24"/>
         </w:rPr>
       </w:pPr>
-      <w:r>
-        <w:rPr>
-          <w:rFonts w:ascii="Helvetica" w:eastAsia="Times New Roman" w:hAnsi="Helvetica" w:cs="Helvetica"/>
-          <w:color w:val="2D3B45"/>
-          <w:sz w:val="24"/>
-          <w:szCs w:val="24"/>
-        </w:rPr>
-        <w:t>Cmd: cat &lt;filename&gt;.pub (or) cat id_rsa.pub (by default)</w:t>
+      <w:proofErr w:type="spellStart"/>
+      <w:r>
+        <w:rPr>
+          <w:rFonts w:ascii="Helvetica" w:eastAsia="Times New Roman" w:hAnsi="Helvetica" w:cs="Helvetica"/>
+          <w:color w:val="2D3B45"/>
+          <w:sz w:val="24"/>
+          <w:szCs w:val="24"/>
+        </w:rPr>
+        <w:t>Cmd</w:t>
+      </w:r>
+      <w:proofErr w:type="spellEnd"/>
+      <w:r>
+        <w:rPr>
+          <w:rFonts w:ascii="Helvetica" w:eastAsia="Times New Roman" w:hAnsi="Helvetica" w:cs="Helvetica"/>
+          <w:color w:val="2D3B45"/>
+          <w:sz w:val="24"/>
+          <w:szCs w:val="24"/>
+        </w:rPr>
+        <w:t>: cat &lt;filename&gt;.pub (or) cat id_rsa.pub (by default)</w:t>
       </w:r>
     </w:p>
     <w:p>
@@ -1307,7 +1622,27 @@
           <w:sz w:val="24"/>
           <w:szCs w:val="24"/>
         </w:rPr>
-        <w:t>Add this key to nodes authorized_keys file to get a RSA’s secured connection</w:t>
+        <w:t xml:space="preserve">Add this key to nodes </w:t>
+      </w:r>
+      <w:proofErr w:type="spellStart"/>
+      <w:r>
+        <w:rPr>
+          <w:rFonts w:ascii="Helvetica" w:eastAsia="Times New Roman" w:hAnsi="Helvetica" w:cs="Helvetica"/>
+          <w:color w:val="2D3B45"/>
+          <w:sz w:val="24"/>
+          <w:szCs w:val="24"/>
+        </w:rPr>
+        <w:t>authorized_keys</w:t>
+      </w:r>
+      <w:proofErr w:type="spellEnd"/>
+      <w:r>
+        <w:rPr>
+          <w:rFonts w:ascii="Helvetica" w:eastAsia="Times New Roman" w:hAnsi="Helvetica" w:cs="Helvetica"/>
+          <w:color w:val="2D3B45"/>
+          <w:sz w:val="24"/>
+          <w:szCs w:val="24"/>
+        </w:rPr>
+        <w:t xml:space="preserve"> file to get a RSA’s secured connection</w:t>
       </w:r>
       <w:r>
         <w:rPr>
@@ -1358,23 +1693,65 @@
           <w:szCs w:val="24"/>
         </w:rPr>
       </w:pPr>
-      <w:r>
-        <w:rPr>
-          <w:rFonts w:ascii="Helvetica" w:eastAsia="Times New Roman" w:hAnsi="Helvetica" w:cs="Helvetica"/>
-          <w:color w:val="2D3B45"/>
-          <w:sz w:val="24"/>
-          <w:szCs w:val="24"/>
-        </w:rPr>
-        <w:t xml:space="preserve">Cmd: </w:t>
-      </w:r>
-      <w:r>
-        <w:rPr>
-          <w:rFonts w:ascii="Helvetica" w:eastAsia="Times New Roman" w:hAnsi="Helvetica" w:cs="Helvetica"/>
-          <w:color w:val="2D3B45"/>
-          <w:sz w:val="24"/>
-          <w:szCs w:val="24"/>
-        </w:rPr>
-        <w:t>sudo ansible-playbook hello.yml --ask-become-pass -kk</w:t>
+      <w:proofErr w:type="spellStart"/>
+      <w:r>
+        <w:rPr>
+          <w:rFonts w:ascii="Helvetica" w:eastAsia="Times New Roman" w:hAnsi="Helvetica" w:cs="Helvetica"/>
+          <w:color w:val="2D3B45"/>
+          <w:sz w:val="24"/>
+          <w:szCs w:val="24"/>
+        </w:rPr>
+        <w:t>Cmd</w:t>
+      </w:r>
+      <w:proofErr w:type="spellEnd"/>
+      <w:r>
+        <w:rPr>
+          <w:rFonts w:ascii="Helvetica" w:eastAsia="Times New Roman" w:hAnsi="Helvetica" w:cs="Helvetica"/>
+          <w:color w:val="2D3B45"/>
+          <w:sz w:val="24"/>
+          <w:szCs w:val="24"/>
+        </w:rPr>
+        <w:t xml:space="preserve">: </w:t>
+      </w:r>
+      <w:proofErr w:type="spellStart"/>
+      <w:r>
+        <w:rPr>
+          <w:rFonts w:ascii="Helvetica" w:eastAsia="Times New Roman" w:hAnsi="Helvetica" w:cs="Helvetica"/>
+          <w:color w:val="2D3B45"/>
+          <w:sz w:val="24"/>
+          <w:szCs w:val="24"/>
+        </w:rPr>
+        <w:t>sudo</w:t>
+      </w:r>
+      <w:proofErr w:type="spellEnd"/>
+      <w:r>
+        <w:rPr>
+          <w:rFonts w:ascii="Helvetica" w:eastAsia="Times New Roman" w:hAnsi="Helvetica" w:cs="Helvetica"/>
+          <w:color w:val="2D3B45"/>
+          <w:sz w:val="24"/>
+          <w:szCs w:val="24"/>
+        </w:rPr>
+        <w:t xml:space="preserve"> ansible-playbook </w:t>
+      </w:r>
+      <w:proofErr w:type="spellStart"/>
+      <w:r>
+        <w:rPr>
+          <w:rFonts w:ascii="Helvetica" w:eastAsia="Times New Roman" w:hAnsi="Helvetica" w:cs="Helvetica"/>
+          <w:color w:val="2D3B45"/>
+          <w:sz w:val="24"/>
+          <w:szCs w:val="24"/>
+        </w:rPr>
+        <w:t>hello.yml</w:t>
+      </w:r>
+      <w:proofErr w:type="spellEnd"/>
+      <w:r>
+        <w:rPr>
+          <w:rFonts w:ascii="Helvetica" w:eastAsia="Times New Roman" w:hAnsi="Helvetica" w:cs="Helvetica"/>
+          <w:color w:val="2D3B45"/>
+          <w:sz w:val="24"/>
+          <w:szCs w:val="24"/>
+        </w:rPr>
+        <w:t xml:space="preserve"> --ask-become-pass -kk</w:t>
       </w:r>
     </w:p>
     <w:p>
@@ -1432,6 +1809,182 @@
     </w:p>
     <w:p>
       <w:pPr>
+        <w:shd w:val="clear" w:color="auto" w:fill="FFFFFF"/>
+        <w:spacing w:before="100" w:beforeAutospacing="1" w:after="100" w:afterAutospacing="1" w:line="240" w:lineRule="auto"/>
+        <w:jc w:val="both"/>
+        <w:rPr>
+          <w:rFonts w:ascii="Helvetica" w:eastAsia="Times New Roman" w:hAnsi="Helvetica" w:cs="Helvetica"/>
+          <w:b/>
+          <w:bCs/>
+          <w:color w:val="2D3B45"/>
+          <w:sz w:val="24"/>
+          <w:szCs w:val="24"/>
+        </w:rPr>
+      </w:pPr>
+    </w:p>
+    <w:p>
+      <w:pPr>
+        <w:shd w:val="clear" w:color="auto" w:fill="FFFFFF"/>
+        <w:spacing w:before="100" w:beforeAutospacing="1" w:after="100" w:afterAutospacing="1" w:line="240" w:lineRule="auto"/>
+        <w:jc w:val="both"/>
+        <w:rPr>
+          <w:rFonts w:ascii="Helvetica" w:eastAsia="Times New Roman" w:hAnsi="Helvetica" w:cs="Helvetica"/>
+          <w:b/>
+          <w:bCs/>
+          <w:color w:val="2D3B45"/>
+          <w:sz w:val="24"/>
+          <w:szCs w:val="24"/>
+        </w:rPr>
+      </w:pPr>
+    </w:p>
+    <w:p>
+      <w:pPr>
+        <w:shd w:val="clear" w:color="auto" w:fill="FFFFFF"/>
+        <w:spacing w:before="100" w:beforeAutospacing="1" w:after="100" w:afterAutospacing="1" w:line="240" w:lineRule="auto"/>
+        <w:jc w:val="both"/>
+        <w:rPr>
+          <w:rFonts w:ascii="Helvetica" w:eastAsia="Times New Roman" w:hAnsi="Helvetica" w:cs="Helvetica"/>
+          <w:b/>
+          <w:bCs/>
+          <w:color w:val="2D3B45"/>
+          <w:sz w:val="24"/>
+          <w:szCs w:val="24"/>
+        </w:rPr>
+      </w:pPr>
+    </w:p>
+    <w:p>
+      <w:pPr>
+        <w:shd w:val="clear" w:color="auto" w:fill="FFFFFF"/>
+        <w:spacing w:before="100" w:beforeAutospacing="1" w:after="100" w:afterAutospacing="1" w:line="240" w:lineRule="auto"/>
+        <w:jc w:val="both"/>
+        <w:rPr>
+          <w:rFonts w:ascii="Helvetica" w:eastAsia="Times New Roman" w:hAnsi="Helvetica" w:cs="Helvetica"/>
+          <w:b/>
+          <w:bCs/>
+          <w:color w:val="2D3B45"/>
+          <w:sz w:val="24"/>
+          <w:szCs w:val="24"/>
+        </w:rPr>
+      </w:pPr>
+      <w:r>
+        <w:rPr>
+          <w:rFonts w:ascii="Helvetica" w:eastAsia="Times New Roman" w:hAnsi="Helvetica" w:cs="Helvetica"/>
+          <w:b/>
+          <w:bCs/>
+          <w:color w:val="2D3B45"/>
+          <w:sz w:val="24"/>
+          <w:szCs w:val="24"/>
+        </w:rPr>
+        <w:lastRenderedPageBreak/>
+        <w:t>Un-deploying:</w:t>
+      </w:r>
+    </w:p>
+    <w:p>
+      <w:pPr>
+        <w:pStyle w:val="ListParagraph"/>
+        <w:numPr>
+          <w:ilvl w:val="0"/>
+          <w:numId w:val="5"/>
+        </w:numPr>
+        <w:shd w:val="clear" w:color="auto" w:fill="FFFFFF"/>
+        <w:spacing w:before="100" w:beforeAutospacing="1" w:after="100" w:afterAutospacing="1" w:line="240" w:lineRule="auto"/>
+        <w:jc w:val="both"/>
+        <w:rPr>
+          <w:rFonts w:ascii="Helvetica" w:eastAsia="Times New Roman" w:hAnsi="Helvetica" w:cs="Helvetica"/>
+          <w:color w:val="2D3B45"/>
+          <w:sz w:val="24"/>
+          <w:szCs w:val="24"/>
+        </w:rPr>
+      </w:pPr>
+      <w:proofErr w:type="spellStart"/>
+      <w:r>
+        <w:rPr>
+          <w:rFonts w:ascii="Helvetica" w:eastAsia="Times New Roman" w:hAnsi="Helvetica" w:cs="Helvetica"/>
+          <w:color w:val="2D3B45"/>
+          <w:sz w:val="24"/>
+          <w:szCs w:val="24"/>
+        </w:rPr>
+        <w:t>Cmd</w:t>
+      </w:r>
+      <w:proofErr w:type="spellEnd"/>
+      <w:r>
+        <w:rPr>
+          <w:rFonts w:ascii="Helvetica" w:eastAsia="Times New Roman" w:hAnsi="Helvetica" w:cs="Helvetica"/>
+          <w:color w:val="2D3B45"/>
+          <w:sz w:val="24"/>
+          <w:szCs w:val="24"/>
+        </w:rPr>
+        <w:t xml:space="preserve">: ansible-playbook </w:t>
+      </w:r>
+      <w:proofErr w:type="spellStart"/>
+      <w:r>
+        <w:rPr>
+          <w:rFonts w:ascii="Helvetica" w:eastAsia="Times New Roman" w:hAnsi="Helvetica" w:cs="Helvetica"/>
+          <w:color w:val="2D3B45"/>
+          <w:sz w:val="24"/>
+          <w:szCs w:val="24"/>
+        </w:rPr>
+        <w:t>uninstall.yml</w:t>
+      </w:r>
+      <w:proofErr w:type="spellEnd"/>
+    </w:p>
+    <w:p>
+      <w:pPr>
+        <w:shd w:val="clear" w:color="auto" w:fill="FFFFFF"/>
+        <w:spacing w:before="100" w:beforeAutospacing="1" w:after="100" w:afterAutospacing="1" w:line="240" w:lineRule="auto"/>
+        <w:jc w:val="both"/>
+        <w:rPr>
+          <w:rFonts w:ascii="Helvetica" w:eastAsia="Times New Roman" w:hAnsi="Helvetica" w:cs="Helvetica"/>
+          <w:b/>
+          <w:bCs/>
+          <w:color w:val="2D3B45"/>
+          <w:sz w:val="24"/>
+          <w:szCs w:val="24"/>
+        </w:rPr>
+      </w:pPr>
+      <w:r>
+        <w:rPr>
+          <w:noProof/>
+        </w:rPr>
+        <w:drawing>
+          <wp:inline distT="0" distB="0" distL="0" distR="0" wp14:anchorId="59FC5AFB" wp14:editId="4EEEAD79">
+            <wp:extent cx="5943600" cy="2041525"/>
+            <wp:effectExtent l="0" t="0" r="0" b="0"/>
+            <wp:docPr id="5" name="Picture 5"/>
+            <wp:cNvGraphicFramePr>
+              <a:graphicFrameLocks xmlns:a="http://schemas.openxmlformats.org/drawingml/2006/main" noChangeAspect="1"/>
+            </wp:cNvGraphicFramePr>
+            <a:graphic xmlns:a="http://schemas.openxmlformats.org/drawingml/2006/main">
+              <a:graphicData uri="http://schemas.openxmlformats.org/drawingml/2006/picture">
+                <pic:pic xmlns:pic="http://schemas.openxmlformats.org/drawingml/2006/picture">
+                  <pic:nvPicPr>
+                    <pic:cNvPr id="1" name=""/>
+                    <pic:cNvPicPr/>
+                  </pic:nvPicPr>
+                  <pic:blipFill>
+                    <a:blip r:embed="rId10"/>
+                    <a:stretch>
+                      <a:fillRect/>
+                    </a:stretch>
+                  </pic:blipFill>
+                  <pic:spPr>
+                    <a:xfrm>
+                      <a:off x="0" y="0"/>
+                      <a:ext cx="5943600" cy="2041525"/>
+                    </a:xfrm>
+                    <a:prstGeom prst="rect">
+                      <a:avLst/>
+                    </a:prstGeom>
+                  </pic:spPr>
+                </pic:pic>
+              </a:graphicData>
+            </a:graphic>
+          </wp:inline>
+        </w:drawing>
+      </w:r>
+    </w:p>
+    <w:p>
+      <w:pPr>
         <w:jc w:val="both"/>
         <w:rPr>
           <w:sz w:val="24"/>
@@ -1445,60 +1998,99 @@
         </w:rPr>
         <w:t>Note: Refer</w:t>
       </w:r>
-    </w:p>
-    <w:p>
-      <w:pPr>
-        <w:jc w:val="both"/>
-        <w:rPr>
-          <w:sz w:val="24"/>
-          <w:szCs w:val="24"/>
-        </w:rPr>
-      </w:pPr>
-    </w:p>
-    <w:p>
-      <w:pPr>
-        <w:jc w:val="both"/>
-        <w:rPr>
-          <w:sz w:val="24"/>
-          <w:szCs w:val="24"/>
-        </w:rPr>
-      </w:pPr>
-    </w:p>
-    <w:p>
-      <w:pPr>
-        <w:jc w:val="both"/>
-        <w:rPr>
-          <w:sz w:val="24"/>
-          <w:szCs w:val="24"/>
-        </w:rPr>
-      </w:pPr>
-      <w:r>
-        <w:rPr>
-          <w:sz w:val="24"/>
-          <w:szCs w:val="24"/>
-        </w:rPr>
-        <w:lastRenderedPageBreak/>
-        <w:t xml:space="preserve">References: </w:t>
-      </w:r>
-    </w:p>
-    <w:p>
-      <w:pPr>
-        <w:jc w:val="both"/>
-      </w:pPr>
-      <w:hyperlink r:id="rId10" w:history="1">
+      <w:r>
+        <w:rPr>
+          <w:sz w:val="24"/>
+          <w:szCs w:val="24"/>
+        </w:rPr>
+        <w:t xml:space="preserve"> </w:t>
+      </w:r>
+      <w:hyperlink r:id="rId11" w:history="1">
+        <w:proofErr w:type="spellStart"/>
         <w:r>
           <w:rPr>
             <w:rStyle w:val="Hyperlink"/>
           </w:rPr>
-          <w:t>(45) Ansible Full Course | Ansible Tutorial For Beginners | Learn Ansible Step By Step | Simplilearn - YouTube</w:t>
+          <w:t>vishnuvryeruva</w:t>
+        </w:r>
+        <w:proofErr w:type="spellEnd"/>
+        <w:r>
+          <w:rPr>
+            <w:rStyle w:val="Hyperlink"/>
+          </w:rPr>
+          <w:t>/Ansible: Ansible on ubuntu using two virtual machines to display HTML file (github.com)</w:t>
         </w:r>
       </w:hyperlink>
-    </w:p>
-    <w:p>
-      <w:pPr>
-        <w:jc w:val="both"/>
-      </w:pPr>
-      <w:hyperlink r:id="rId11" w:history="1">
+      <w:r>
+        <w:t xml:space="preserve"> for further info</w:t>
+      </w:r>
+    </w:p>
+    <w:p>
+      <w:pPr>
+        <w:jc w:val="both"/>
+        <w:rPr>
+          <w:sz w:val="24"/>
+          <w:szCs w:val="24"/>
+        </w:rPr>
+      </w:pPr>
+    </w:p>
+    <w:p>
+      <w:pPr>
+        <w:jc w:val="both"/>
+        <w:rPr>
+          <w:sz w:val="24"/>
+          <w:szCs w:val="24"/>
+        </w:rPr>
+      </w:pPr>
+    </w:p>
+    <w:p>
+      <w:pPr>
+        <w:jc w:val="both"/>
+        <w:rPr>
+          <w:sz w:val="24"/>
+          <w:szCs w:val="24"/>
+        </w:rPr>
+      </w:pPr>
+      <w:r>
+        <w:rPr>
+          <w:sz w:val="24"/>
+          <w:szCs w:val="24"/>
+        </w:rPr>
+        <w:t xml:space="preserve">References: </w:t>
+      </w:r>
+    </w:p>
+    <w:p>
+      <w:pPr>
+        <w:jc w:val="both"/>
+      </w:pPr>
+      <w:hyperlink r:id="rId12" w:history="1">
+        <w:r>
+          <w:rPr>
+            <w:rStyle w:val="Hyperlink"/>
+          </w:rPr>
+          <w:t xml:space="preserve">(45) Ansible Full Course | Ansible Tutorial For Beginners | Learn Ansible Step By Step | </w:t>
+        </w:r>
+        <w:proofErr w:type="spellStart"/>
+        <w:r>
+          <w:rPr>
+            <w:rStyle w:val="Hyperlink"/>
+          </w:rPr>
+          <w:t>Simplilearn</w:t>
+        </w:r>
+        <w:proofErr w:type="spellEnd"/>
+        <w:r>
+          <w:rPr>
+            <w:rStyle w:val="Hyperlink"/>
+          </w:rPr>
+          <w:t xml:space="preserve"> - YouTube</w:t>
+        </w:r>
+      </w:hyperlink>
+    </w:p>
+    <w:p>
+      <w:pPr>
+        <w:jc w:val="both"/>
+      </w:pPr>
+      <w:hyperlink r:id="rId13" w:history="1">
         <w:r>
           <w:rPr>
             <w:rStyle w:val="Hyperlink"/>
@@ -1511,12 +2103,26 @@
       <w:pPr>
         <w:jc w:val="both"/>
       </w:pPr>
-      <w:hyperlink r:id="rId12" w:history="1">
+      <w:hyperlink r:id="rId14" w:history="1">
         <w:r>
           <w:rPr>
             <w:rStyle w:val="Hyperlink"/>
           </w:rPr>
-          <w:t>(45) Ansible Installation &amp; Configuration on AWS | Install &amp; Configure Ansible on EC2 | Intellipaat - YouTube</w:t>
+          <w:t xml:space="preserve">(45) Ansible Installation &amp; Configuration on AWS | Install &amp; Configure Ansible on EC2 | </w:t>
+        </w:r>
+        <w:proofErr w:type="spellStart"/>
+        <w:r>
+          <w:rPr>
+            <w:rStyle w:val="Hyperlink"/>
+          </w:rPr>
+          <w:t>Intellipaat</w:t>
+        </w:r>
+        <w:proofErr w:type="spellEnd"/>
+        <w:r>
+          <w:rPr>
+            <w:rStyle w:val="Hyperlink"/>
+          </w:rPr>
+          <w:t xml:space="preserve"> - YouTube</w:t>
         </w:r>
       </w:hyperlink>
     </w:p>
@@ -1524,7 +2130,7 @@
       <w:pPr>
         <w:jc w:val="both"/>
       </w:pPr>
-      <w:hyperlink r:id="rId13" w:history="1">
+      <w:hyperlink r:id="rId15" w:history="1">
         <w:r>
           <w:rPr>
             <w:rStyle w:val="Hyperlink"/>
@@ -1537,38 +2143,20 @@
       <w:pPr>
         <w:jc w:val="both"/>
       </w:pPr>
-      <w:hyperlink r:id="rId14" w:history="1">
+      <w:hyperlink r:id="rId16" w:history="1">
+        <w:proofErr w:type="spellStart"/>
         <w:r>
           <w:rPr>
             <w:rStyle w:val="Hyperlink"/>
           </w:rPr>
-          <w:t>linux - Unable to install Apache2 - Stack Overflow</w:t>
+          <w:t>linux</w:t>
         </w:r>
-      </w:hyperlink>
-    </w:p>
-    <w:p>
-      <w:pPr>
-        <w:jc w:val="both"/>
-      </w:pPr>
-      <w:hyperlink r:id="rId15" w:history="1">
+        <w:proofErr w:type="spellEnd"/>
         <w:r>
           <w:rPr>
             <w:rStyle w:val="Hyperlink"/>
           </w:rPr>
-          <w:t>How to Use Ansible to Install and Set Up Apache on Ubuntu 18.04 | DigitalOcean</w:t>
-        </w:r>
-      </w:hyperlink>
-    </w:p>
-    <w:p>
-      <w:pPr>
-        <w:jc w:val="both"/>
-      </w:pPr>
-      <w:hyperlink r:id="rId16" w:history="1">
-        <w:r>
-          <w:rPr>
-            <w:rStyle w:val="Hyperlink"/>
-          </w:rPr>
-          <w:t>How to Use Ansible: An Ansible Cheat Sheet Guide | DigitalOcean</w:t>
+          <w:t xml:space="preserve"> - Unable to install Apache2 - Stack Overflow</w:t>
         </w:r>
       </w:hyperlink>
     </w:p>
@@ -1581,8 +2169,16 @@
           <w:rPr>
             <w:rStyle w:val="Hyperlink"/>
           </w:rPr>
-          <w:t>How to fix: Connection refused by port 22 Debian/Ubuntu (linuxhint.com)</w:t>
+          <w:t xml:space="preserve">How to Use Ansible to Install and Set Up Apache on Ubuntu 18.04 | </w:t>
         </w:r>
+        <w:proofErr w:type="spellStart"/>
+        <w:r>
+          <w:rPr>
+            <w:rStyle w:val="Hyperlink"/>
+          </w:rPr>
+          <w:t>DigitalOcean</w:t>
+        </w:r>
+        <w:proofErr w:type="spellEnd"/>
       </w:hyperlink>
     </w:p>
     <w:p>
@@ -1594,8 +2190,16 @@
           <w:rPr>
             <w:rStyle w:val="Hyperlink"/>
           </w:rPr>
-          <w:t>vagrant - Ansible provisioning ERROR! Using a SSH password instead of a key is not possible - Stack Overflow</w:t>
+          <w:t xml:space="preserve">How to Use Ansible: An Ansible Cheat Sheet Guide | </w:t>
         </w:r>
+        <w:proofErr w:type="spellStart"/>
+        <w:r>
+          <w:rPr>
+            <w:rStyle w:val="Hyperlink"/>
+          </w:rPr>
+          <w:t>DigitalOcean</w:t>
+        </w:r>
+        <w:proofErr w:type="spellEnd"/>
       </w:hyperlink>
     </w:p>
     <w:p>
@@ -1615,29 +2219,93 @@
       <w:pPr>
         <w:jc w:val="both"/>
       </w:pPr>
-      <w:hyperlink r:id="rId20" w:anchor=":~:text=SSH%20introduced%20public%20key%20authentication,server%20stealing%20the%20user's%20password." w:history="1">
+      <w:hyperlink r:id="rId20" w:history="1">
         <w:r>
           <w:rPr>
             <w:rStyle w:val="Hyperlink"/>
           </w:rPr>
-          <w:t>Ssh-keygen is a tool for creating new authentication key pairs for SSH. This is a tutorial on its use, and covers several special use cases.</w:t>
+          <w:t>vagrant - Ansible provisioning ERROR! Using a SSH password instead of a key is not possible - Stack Overflow</w:t>
         </w:r>
       </w:hyperlink>
     </w:p>
     <w:p>
       <w:pPr>
         <w:jc w:val="both"/>
-        <w:rPr>
-          <w:sz w:val="24"/>
-          <w:szCs w:val="24"/>
-        </w:rPr>
       </w:pPr>
       <w:hyperlink r:id="rId21" w:history="1">
         <w:r>
           <w:rPr>
             <w:rStyle w:val="Hyperlink"/>
           </w:rPr>
+          <w:t>How to fix: Connection refused by port 22 Debian/Ubuntu (linuxhint.com)</w:t>
+        </w:r>
+      </w:hyperlink>
+    </w:p>
+    <w:p>
+      <w:pPr>
+        <w:jc w:val="both"/>
+      </w:pPr>
+      <w:hyperlink r:id="rId22" w:anchor=":~:text=SSH%20introduced%20public%20key%20authentication,server%20stealing%20the%20user's%20password." w:history="1">
+        <w:proofErr w:type="spellStart"/>
+        <w:r>
+          <w:rPr>
+            <w:rStyle w:val="Hyperlink"/>
+          </w:rPr>
+          <w:t>Ssh</w:t>
+        </w:r>
+        <w:proofErr w:type="spellEnd"/>
+        <w:r>
+          <w:rPr>
+            <w:rStyle w:val="Hyperlink"/>
+          </w:rPr>
+          <w:t>-keygen is a tool for creating new authentication key pairs for SSH. This is a tutorial on its use, and covers several special use cases.</w:t>
+        </w:r>
+      </w:hyperlink>
+    </w:p>
+    <w:p>
+      <w:pPr>
+        <w:jc w:val="both"/>
+        <w:rPr>
+          <w:rStyle w:val="Hyperlink"/>
+        </w:rPr>
+      </w:pPr>
+      <w:hyperlink r:id="rId23" w:history="1">
+        <w:r>
+          <w:rPr>
+            <w:rStyle w:val="Hyperlink"/>
+          </w:rPr>
           <w:t>Playbook Example: Continuous Delivery and Rolling Upgrades — Ansible Documentation</w:t>
+        </w:r>
+      </w:hyperlink>
+    </w:p>
+    <w:p>
+      <w:pPr>
+        <w:jc w:val="both"/>
+        <w:rPr>
+          <w:sz w:val="24"/>
+          <w:szCs w:val="24"/>
+        </w:rPr>
+      </w:pPr>
+      <w:hyperlink r:id="rId24" w:history="1">
+        <w:r>
+          <w:rPr>
+            <w:rStyle w:val="Hyperlink"/>
+          </w:rPr>
+          <w:t xml:space="preserve">How To Install/Uninstall Apache Using Ansible </w:t>
+        </w:r>
+        <w:proofErr w:type="spellStart"/>
+        <w:r>
+          <w:rPr>
+            <w:rStyle w:val="Hyperlink"/>
+          </w:rPr>
+          <w:t>PlayBook</w:t>
+        </w:r>
+        <w:proofErr w:type="spellEnd"/>
+        <w:r>
+          <w:rPr>
+            <w:rStyle w:val="Hyperlink"/>
+          </w:rPr>
+          <w:t xml:space="preserve"> (aspsqltutorials.blogspot.com)</w:t>
         </w:r>
       </w:hyperlink>
     </w:p>
@@ -1654,6 +2322,95 @@
 <file path=word/numbering.xml><?xml version="1.0" encoding="utf-8"?>
 <w:numbering xmlns:wpc="http://schemas.microsoft.com/office/word/2010/wordprocessingCanvas" xmlns:cx="http://schemas.microsoft.com/office/drawing/2014/chartex" xmlns:cx1="http://schemas.microsoft.com/office/drawing/2015/9/8/chartex" xmlns:cx2="http://schemas.microsoft.com/office/drawing/2015/10/21/chartex" xmlns:cx3="http://schemas.microsoft.com/office/drawing/2016/5/9/chartex" xmlns:cx4="http://schemas.microsoft.com/office/drawing/2016/5/10/chartex" xmlns:cx5="http://schemas.microsoft.com/office/drawing/2016/5/11/chartex" xmlns:cx6="http://schemas.microsoft.com/office/drawing/2016/5/12/chartex" xmlns:cx7="http://schemas.microsoft.com/office/drawing/2016/5/13/chartex" xmlns:cx8="http://schemas.microsoft.com/office/drawing/2016/5/14/chartex" xmlns:mc="http://schemas.openxmlformats.org/markup-compatibility/2006" xmlns:aink="http://schemas.microsoft.com/office/drawing/2016/ink" xmlns:am3d="http://schemas.microsoft.com/office/drawing/2017/model3d" xmlns:o="urn:schemas-microsoft-com:office:office" xmlns:r="http://schemas.openxmlformats.org/officeDocument/2006/relationships" xmlns:m="http://schemas.openxmlformats.org/officeDocument/2006/math" xmlns:v="urn:schemas-microsoft-com:vml" xmlns:wp14="http://schemas.microsoft.com/office/word/2010/wordprocessingDrawing" xmlns:wp="http://schemas.openxmlformats.org/drawingml/2006/wordprocessingDrawing" xmlns:w10="urn:schemas-microsoft-com:office:word" xmlns:w="http://schemas.openxmlformats.org/wordprocessingml/2006/main" xmlns:w14="http://schemas.microsoft.com/office/word/2010/wordml" xmlns:w15="http://schemas.microsoft.com/office/word/2012/wordml" xmlns:w16cex="http://schemas.microsoft.com/office/word/2018/wordml/cex" xmlns:w16cid="http://schemas.microsoft.com/office/word/2016/wordml/cid" xmlns:w16="http://schemas.microsoft.com/office/word/2018/wordml" xmlns:w16sdtdh="http://schemas.microsoft.com/office/word/2020/wordml/sdtdatahash" xmlns:w16se="http://schemas.microsoft.com/office/word/2015/wordml/symex" xmlns:wpg="http://schemas.microsoft.com/office/word/2010/wordprocessingGroup" xmlns:wpi="http://schemas.microsoft.com/office/word/2010/wordprocessingInk" xmlns:wne="http://schemas.microsoft.com/office/word/2006/wordml" xmlns:wps="http://schemas.microsoft.com/office/word/2010/wordprocessingShape" mc:Ignorable="w14 w15 w16se w16cid w16 w16cex w16sdtdh wp14">
   <w:abstractNum w:abstractNumId="0" w15:restartNumberingAfterBreak="0">
+    <w:nsid w:val="09EB1F36"/>
+    <w:multiLevelType w:val="hybridMultilevel"/>
+    <w:tmpl w:val="5198954E"/>
+    <w:lvl w:ilvl="0" w:tplc="E202F792">
+      <w:start w:val="1"/>
+      <w:numFmt w:val="lowerRoman"/>
+      <w:lvlText w:val="(%1)"/>
+      <w:lvlJc w:val="left"/>
+      <w:pPr>
+        <w:ind w:left="1080" w:hanging="720"/>
+      </w:pPr>
+      <w:rPr>
+        <w:rFonts w:hint="default"/>
+      </w:rPr>
+    </w:lvl>
+    <w:lvl w:ilvl="1" w:tplc="04090019" w:tentative="1">
+      <w:start w:val="1"/>
+      <w:numFmt w:val="lowerLetter"/>
+      <w:lvlText w:val="%2."/>
+      <w:lvlJc w:val="left"/>
+      <w:pPr>
+        <w:ind w:left="1440" w:hanging="360"/>
+      </w:pPr>
+    </w:lvl>
+    <w:lvl w:ilvl="2" w:tplc="0409001B" w:tentative="1">
+      <w:start w:val="1"/>
+      <w:numFmt w:val="lowerRoman"/>
+      <w:lvlText w:val="%3."/>
+      <w:lvlJc w:val="right"/>
+      <w:pPr>
+        <w:ind w:left="2160" w:hanging="180"/>
+      </w:pPr>
+    </w:lvl>
+    <w:lvl w:ilvl="3" w:tplc="0409000F" w:tentative="1">
+      <w:start w:val="1"/>
+      <w:numFmt w:val="decimal"/>
+      <w:lvlText w:val="%4."/>
+      <w:lvlJc w:val="left"/>
+      <w:pPr>
+        <w:ind w:left="2880" w:hanging="360"/>
+      </w:pPr>
+    </w:lvl>
+    <w:lvl w:ilvl="4" w:tplc="04090019" w:tentative="1">
+      <w:start w:val="1"/>
+      <w:numFmt w:val="lowerLetter"/>
+      <w:lvlText w:val="%5."/>
+      <w:lvlJc w:val="left"/>
+      <w:pPr>
+        <w:ind w:left="3600" w:hanging="360"/>
+      </w:pPr>
+    </w:lvl>
+    <w:lvl w:ilvl="5" w:tplc="0409001B" w:tentative="1">
+      <w:start w:val="1"/>
+      <w:numFmt w:val="lowerRoman"/>
+      <w:lvlText w:val="%6."/>
+      <w:lvlJc w:val="right"/>
+      <w:pPr>
+        <w:ind w:left="4320" w:hanging="180"/>
+      </w:pPr>
+    </w:lvl>
+    <w:lvl w:ilvl="6" w:tplc="0409000F" w:tentative="1">
+      <w:start w:val="1"/>
+      <w:numFmt w:val="decimal"/>
+      <w:lvlText w:val="%7."/>
+      <w:lvlJc w:val="left"/>
+      <w:pPr>
+        <w:ind w:left="5040" w:hanging="360"/>
+      </w:pPr>
+    </w:lvl>
+    <w:lvl w:ilvl="7" w:tplc="04090019" w:tentative="1">
+      <w:start w:val="1"/>
+      <w:numFmt w:val="lowerLetter"/>
+      <w:lvlText w:val="%8."/>
+      <w:lvlJc w:val="left"/>
+      <w:pPr>
+        <w:ind w:left="5760" w:hanging="360"/>
+      </w:pPr>
+    </w:lvl>
+    <w:lvl w:ilvl="8" w:tplc="0409001B" w:tentative="1">
+      <w:start w:val="1"/>
+      <w:numFmt w:val="lowerRoman"/>
+      <w:lvlText w:val="%9."/>
+      <w:lvlJc w:val="right"/>
+      <w:pPr>
+        <w:ind w:left="6480" w:hanging="180"/>
+      </w:pPr>
+    </w:lvl>
+  </w:abstractNum>
+  <w:abstractNum w:abstractNumId="1" w15:restartNumberingAfterBreak="0">
     <w:nsid w:val="1C244FB9"/>
     <w:multiLevelType w:val="hybridMultilevel"/>
     <w:tmpl w:val="8DE4E358"/>
@@ -1742,7 +2499,7 @@
       </w:pPr>
     </w:lvl>
   </w:abstractNum>
-  <w:abstractNum w:abstractNumId="1" w15:restartNumberingAfterBreak="0">
+  <w:abstractNum w:abstractNumId="2" w15:restartNumberingAfterBreak="0">
     <w:nsid w:val="22722BAE"/>
     <w:multiLevelType w:val="hybridMultilevel"/>
     <w:tmpl w:val="ADD2D5A4"/>
@@ -1831,7 +2588,7 @@
       </w:pPr>
     </w:lvl>
   </w:abstractNum>
-  <w:abstractNum w:abstractNumId="2" w15:restartNumberingAfterBreak="0">
+  <w:abstractNum w:abstractNumId="3" w15:restartNumberingAfterBreak="0">
     <w:nsid w:val="575233F9"/>
     <w:multiLevelType w:val="hybridMultilevel"/>
     <w:tmpl w:val="8E802D44"/>
@@ -1920,7 +2677,7 @@
       </w:pPr>
     </w:lvl>
   </w:abstractNum>
-  <w:abstractNum w:abstractNumId="3" w15:restartNumberingAfterBreak="0">
+  <w:abstractNum w:abstractNumId="4" w15:restartNumberingAfterBreak="0">
     <w:nsid w:val="65BD5F77"/>
     <w:multiLevelType w:val="multilevel"/>
     <w:tmpl w:val="693A4D50"/>
@@ -2070,15 +2827,18 @@
     </w:lvl>
   </w:abstractNum>
   <w:num w:numId="1">
+    <w:abstractNumId w:val="4"/>
+  </w:num>
+  <w:num w:numId="2">
     <w:abstractNumId w:val="3"/>
   </w:num>
-  <w:num w:numId="2">
+  <w:num w:numId="3">
     <w:abstractNumId w:val="2"/>
   </w:num>
-  <w:num w:numId="3">
+  <w:num w:numId="4">
     <w:abstractNumId w:val="1"/>
   </w:num>
-  <w:num w:numId="4">
+  <w:num w:numId="5">
     <w:abstractNumId w:val="0"/>
   </w:num>
 </w:numbering>

--- a/HW1.docx
+++ b/HW1.docx
@@ -68,17 +68,8 @@
           <w:sz w:val="24"/>
           <w:szCs w:val="24"/>
         </w:rPr>
-        <w:t xml:space="preserve"> </w:t>
-      </w:r>
-      <w:proofErr w:type="spellStart"/>
-      <w:r>
-        <w:rPr>
-          <w:sz w:val="24"/>
-          <w:szCs w:val="24"/>
-        </w:rPr>
-        <w:t>Dragonite</w:t>
-      </w:r>
-      <w:proofErr w:type="spellEnd"/>
+        <w:t xml:space="preserve"> Dragonite</w:t>
+      </w:r>
     </w:p>
     <w:p>
       <w:pPr>
@@ -138,17 +129,8 @@
           <w:sz w:val="24"/>
           <w:szCs w:val="24"/>
         </w:rPr>
-        <w:t xml:space="preserve"> </w:t>
-      </w:r>
-      <w:proofErr w:type="spellStart"/>
-      <w:r>
-        <w:rPr>
-          <w:sz w:val="24"/>
-          <w:szCs w:val="24"/>
-        </w:rPr>
-        <w:t>Ketankumar</w:t>
-      </w:r>
-      <w:proofErr w:type="spellEnd"/>
+        <w:t xml:space="preserve"> Ketankumar</w:t>
+      </w:r>
       <w:r>
         <w:rPr>
           <w:sz w:val="24"/>
@@ -166,21 +148,12 @@
           <w:szCs w:val="24"/>
         </w:rPr>
       </w:pPr>
-      <w:proofErr w:type="spellStart"/>
-      <w:r>
-        <w:rPr>
-          <w:sz w:val="24"/>
-          <w:szCs w:val="24"/>
-        </w:rPr>
-        <w:t>Sarjak</w:t>
-      </w:r>
-      <w:proofErr w:type="spellEnd"/>
-      <w:r>
-        <w:rPr>
-          <w:sz w:val="24"/>
-          <w:szCs w:val="24"/>
-        </w:rPr>
-        <w:t xml:space="preserve"> Patel</w:t>
+      <w:r>
+        <w:rPr>
+          <w:sz w:val="24"/>
+          <w:szCs w:val="24"/>
+        </w:rPr>
+        <w:t>Sarjak Patel</w:t>
       </w:r>
     </w:p>
     <w:p>
@@ -417,37 +390,15 @@
           <w:szCs w:val="24"/>
         </w:rPr>
       </w:pPr>
-      <w:proofErr w:type="spellStart"/>
-      <w:r>
-        <w:rPr>
-          <w:rFonts w:ascii="Helvetica" w:eastAsia="Times New Roman" w:hAnsi="Helvetica" w:cs="Helvetica"/>
-          <w:color w:val="2D3B45"/>
-          <w:sz w:val="24"/>
-          <w:szCs w:val="24"/>
-        </w:rPr>
-        <w:t>Cmd</w:t>
-      </w:r>
-      <w:proofErr w:type="spellEnd"/>
-      <w:r>
-        <w:rPr>
-          <w:rFonts w:ascii="Helvetica" w:eastAsia="Times New Roman" w:hAnsi="Helvetica" w:cs="Helvetica"/>
-          <w:color w:val="2D3B45"/>
-          <w:sz w:val="24"/>
-          <w:szCs w:val="24"/>
-        </w:rPr>
-        <w:t>: cd .</w:t>
-      </w:r>
-      <w:proofErr w:type="spellStart"/>
-      <w:r>
-        <w:rPr>
-          <w:rFonts w:ascii="Helvetica" w:eastAsia="Times New Roman" w:hAnsi="Helvetica" w:cs="Helvetica"/>
-          <w:color w:val="2D3B45"/>
-          <w:sz w:val="24"/>
-          <w:szCs w:val="24"/>
-        </w:rPr>
-        <w:t>ssh</w:t>
-      </w:r>
-      <w:proofErr w:type="spellEnd"/>
+      <w:r>
+        <w:rPr>
+          <w:rFonts w:ascii="Helvetica" w:eastAsia="Times New Roman" w:hAnsi="Helvetica" w:cs="Helvetica"/>
+          <w:color w:val="2D3B45"/>
+          <w:sz w:val="24"/>
+          <w:szCs w:val="24"/>
+        </w:rPr>
+        <w:t>Cmd: cd .ssh</w:t>
+      </w:r>
     </w:p>
     <w:p>
       <w:pPr>
@@ -466,45 +417,14 @@
           <w:szCs w:val="24"/>
         </w:rPr>
       </w:pPr>
-      <w:proofErr w:type="spellStart"/>
-      <w:r>
-        <w:rPr>
-          <w:rFonts w:ascii="Helvetica" w:eastAsia="Times New Roman" w:hAnsi="Helvetica" w:cs="Helvetica"/>
-          <w:color w:val="2D3B45"/>
-          <w:sz w:val="24"/>
-          <w:szCs w:val="24"/>
-        </w:rPr>
-        <w:t>Cmd</w:t>
-      </w:r>
-      <w:proofErr w:type="spellEnd"/>
-      <w:r>
-        <w:rPr>
-          <w:rFonts w:ascii="Helvetica" w:eastAsia="Times New Roman" w:hAnsi="Helvetica" w:cs="Helvetica"/>
-          <w:color w:val="2D3B45"/>
-          <w:sz w:val="24"/>
-          <w:szCs w:val="24"/>
-        </w:rPr>
-        <w:t xml:space="preserve">: </w:t>
-      </w:r>
-      <w:proofErr w:type="spellStart"/>
-      <w:r>
-        <w:rPr>
-          <w:rFonts w:ascii="Helvetica" w:eastAsia="Times New Roman" w:hAnsi="Helvetica" w:cs="Helvetica"/>
-          <w:color w:val="2D3B45"/>
-          <w:sz w:val="24"/>
-          <w:szCs w:val="24"/>
-        </w:rPr>
-        <w:t>sudo</w:t>
-      </w:r>
-      <w:proofErr w:type="spellEnd"/>
-      <w:r>
-        <w:rPr>
-          <w:rFonts w:ascii="Helvetica" w:eastAsia="Times New Roman" w:hAnsi="Helvetica" w:cs="Helvetica"/>
-          <w:color w:val="2D3B45"/>
-          <w:sz w:val="24"/>
-          <w:szCs w:val="24"/>
-        </w:rPr>
-        <w:t xml:space="preserve"> apt install ansible</w:t>
+      <w:r>
+        <w:rPr>
+          <w:rFonts w:ascii="Helvetica" w:eastAsia="Times New Roman" w:hAnsi="Helvetica" w:cs="Helvetica"/>
+          <w:color w:val="2D3B45"/>
+          <w:sz w:val="24"/>
+          <w:szCs w:val="24"/>
+        </w:rPr>
+        <w:t>Cmd: sudo apt install ansible</w:t>
       </w:r>
     </w:p>
     <w:p>
@@ -524,45 +444,14 @@
           <w:szCs w:val="24"/>
         </w:rPr>
       </w:pPr>
-      <w:proofErr w:type="spellStart"/>
-      <w:r>
-        <w:rPr>
-          <w:rFonts w:ascii="Helvetica" w:eastAsia="Times New Roman" w:hAnsi="Helvetica" w:cs="Helvetica"/>
-          <w:color w:val="2D3B45"/>
-          <w:sz w:val="24"/>
-          <w:szCs w:val="24"/>
-        </w:rPr>
-        <w:t>Cmd</w:t>
-      </w:r>
-      <w:proofErr w:type="spellEnd"/>
-      <w:r>
-        <w:rPr>
-          <w:rFonts w:ascii="Helvetica" w:eastAsia="Times New Roman" w:hAnsi="Helvetica" w:cs="Helvetica"/>
-          <w:color w:val="2D3B45"/>
-          <w:sz w:val="24"/>
-          <w:szCs w:val="24"/>
-        </w:rPr>
-        <w:t xml:space="preserve">: </w:t>
-      </w:r>
-      <w:proofErr w:type="spellStart"/>
-      <w:r>
-        <w:rPr>
-          <w:rFonts w:ascii="Helvetica" w:eastAsia="Times New Roman" w:hAnsi="Helvetica" w:cs="Helvetica"/>
-          <w:color w:val="2D3B45"/>
-          <w:sz w:val="24"/>
-          <w:szCs w:val="24"/>
-        </w:rPr>
-        <w:t>sudo</w:t>
-      </w:r>
-      <w:proofErr w:type="spellEnd"/>
-      <w:r>
-        <w:rPr>
-          <w:rFonts w:ascii="Helvetica" w:eastAsia="Times New Roman" w:hAnsi="Helvetica" w:cs="Helvetica"/>
-          <w:color w:val="2D3B45"/>
-          <w:sz w:val="24"/>
-          <w:szCs w:val="24"/>
-        </w:rPr>
-        <w:t xml:space="preserve"> apt-get update &amp;&amp; apt-get upgrade</w:t>
+      <w:r>
+        <w:rPr>
+          <w:rFonts w:ascii="Helvetica" w:eastAsia="Times New Roman" w:hAnsi="Helvetica" w:cs="Helvetica"/>
+          <w:color w:val="2D3B45"/>
+          <w:sz w:val="24"/>
+          <w:szCs w:val="24"/>
+        </w:rPr>
+        <w:t>Cmd: sudo apt-get update &amp;&amp; apt-get upgrade</w:t>
       </w:r>
     </w:p>
     <w:p>
@@ -755,85 +644,14 @@
           <w:szCs w:val="24"/>
         </w:rPr>
       </w:pPr>
-      <w:proofErr w:type="spellStart"/>
-      <w:r>
-        <w:rPr>
-          <w:rFonts w:ascii="Helvetica" w:eastAsia="Times New Roman" w:hAnsi="Helvetica" w:cs="Helvetica"/>
-          <w:color w:val="2D3B45"/>
-          <w:sz w:val="24"/>
-          <w:szCs w:val="24"/>
-        </w:rPr>
-        <w:t>Cmd</w:t>
-      </w:r>
-      <w:proofErr w:type="spellEnd"/>
-      <w:r>
-        <w:rPr>
-          <w:rFonts w:ascii="Helvetica" w:eastAsia="Times New Roman" w:hAnsi="Helvetica" w:cs="Helvetica"/>
-          <w:color w:val="2D3B45"/>
-          <w:sz w:val="24"/>
-          <w:szCs w:val="24"/>
-        </w:rPr>
-        <w:t xml:space="preserve">: </w:t>
-      </w:r>
-      <w:proofErr w:type="spellStart"/>
-      <w:r>
-        <w:rPr>
-          <w:rFonts w:ascii="Helvetica" w:eastAsia="Times New Roman" w:hAnsi="Helvetica" w:cs="Helvetica"/>
-          <w:color w:val="2D3B45"/>
-          <w:sz w:val="24"/>
-          <w:szCs w:val="24"/>
-        </w:rPr>
-        <w:t>sudo</w:t>
-      </w:r>
-      <w:proofErr w:type="spellEnd"/>
-      <w:r>
-        <w:rPr>
-          <w:rFonts w:ascii="Helvetica" w:eastAsia="Times New Roman" w:hAnsi="Helvetica" w:cs="Helvetica"/>
-          <w:color w:val="2D3B45"/>
-          <w:sz w:val="24"/>
-          <w:szCs w:val="24"/>
-        </w:rPr>
-        <w:t xml:space="preserve"> </w:t>
-      </w:r>
-      <w:proofErr w:type="spellStart"/>
-      <w:r>
-        <w:rPr>
-          <w:rFonts w:ascii="Helvetica" w:eastAsia="Times New Roman" w:hAnsi="Helvetica" w:cs="Helvetica"/>
-          <w:color w:val="2D3B45"/>
-          <w:sz w:val="24"/>
-          <w:szCs w:val="24"/>
-        </w:rPr>
-        <w:t>gedit</w:t>
-      </w:r>
-      <w:proofErr w:type="spellEnd"/>
-      <w:r>
-        <w:rPr>
-          <w:rFonts w:ascii="Helvetica" w:eastAsia="Times New Roman" w:hAnsi="Helvetica" w:cs="Helvetica"/>
-          <w:color w:val="2D3B45"/>
-          <w:sz w:val="24"/>
-          <w:szCs w:val="24"/>
-        </w:rPr>
-        <w:t xml:space="preserve"> /</w:t>
-      </w:r>
-      <w:proofErr w:type="spellStart"/>
-      <w:r>
-        <w:rPr>
-          <w:rFonts w:ascii="Helvetica" w:eastAsia="Times New Roman" w:hAnsi="Helvetica" w:cs="Helvetica"/>
-          <w:color w:val="2D3B45"/>
-          <w:sz w:val="24"/>
-          <w:szCs w:val="24"/>
-        </w:rPr>
-        <w:t>etc</w:t>
-      </w:r>
-      <w:proofErr w:type="spellEnd"/>
-      <w:r>
-        <w:rPr>
-          <w:rFonts w:ascii="Helvetica" w:eastAsia="Times New Roman" w:hAnsi="Helvetica" w:cs="Helvetica"/>
-          <w:color w:val="2D3B45"/>
-          <w:sz w:val="24"/>
-          <w:szCs w:val="24"/>
-        </w:rPr>
-        <w:t>/ansible/hosts</w:t>
+      <w:r>
+        <w:rPr>
+          <w:rFonts w:ascii="Helvetica" w:eastAsia="Times New Roman" w:hAnsi="Helvetica" w:cs="Helvetica"/>
+          <w:color w:val="2D3B45"/>
+          <w:sz w:val="24"/>
+          <w:szCs w:val="24"/>
+        </w:rPr>
+        <w:t>Cmd: sudo gedit /etc/ansible/hosts</w:t>
       </w:r>
     </w:p>
     <w:p>
@@ -1101,65 +919,14 @@
           <w:szCs w:val="24"/>
         </w:rPr>
       </w:pPr>
-      <w:proofErr w:type="spellStart"/>
-      <w:r>
-        <w:rPr>
-          <w:rFonts w:ascii="Helvetica" w:eastAsia="Times New Roman" w:hAnsi="Helvetica" w:cs="Helvetica"/>
-          <w:color w:val="2D3B45"/>
-          <w:sz w:val="24"/>
-          <w:szCs w:val="24"/>
-        </w:rPr>
-        <w:t>Cmd</w:t>
-      </w:r>
-      <w:proofErr w:type="spellEnd"/>
-      <w:r>
-        <w:rPr>
-          <w:rFonts w:ascii="Helvetica" w:eastAsia="Times New Roman" w:hAnsi="Helvetica" w:cs="Helvetica"/>
-          <w:color w:val="2D3B45"/>
-          <w:sz w:val="24"/>
-          <w:szCs w:val="24"/>
-        </w:rPr>
-        <w:t xml:space="preserve">: </w:t>
-      </w:r>
-      <w:proofErr w:type="spellStart"/>
-      <w:r>
-        <w:rPr>
-          <w:rFonts w:ascii="Helvetica" w:eastAsia="Times New Roman" w:hAnsi="Helvetica" w:cs="Helvetica"/>
-          <w:color w:val="2D3B45"/>
-          <w:sz w:val="24"/>
-          <w:szCs w:val="24"/>
-        </w:rPr>
-        <w:t>gedit</w:t>
-      </w:r>
-      <w:proofErr w:type="spellEnd"/>
-      <w:r>
-        <w:rPr>
-          <w:rFonts w:ascii="Helvetica" w:eastAsia="Times New Roman" w:hAnsi="Helvetica" w:cs="Helvetica"/>
-          <w:color w:val="2D3B45"/>
-          <w:sz w:val="24"/>
-          <w:szCs w:val="24"/>
-        </w:rPr>
-        <w:t xml:space="preserve"> &lt;filename&gt;.</w:t>
-      </w:r>
-      <w:proofErr w:type="spellStart"/>
-      <w:r>
-        <w:rPr>
-          <w:rFonts w:ascii="Helvetica" w:eastAsia="Times New Roman" w:hAnsi="Helvetica" w:cs="Helvetica"/>
-          <w:color w:val="2D3B45"/>
-          <w:sz w:val="24"/>
-          <w:szCs w:val="24"/>
-        </w:rPr>
-        <w:t>yml</w:t>
-      </w:r>
-      <w:proofErr w:type="spellEnd"/>
-      <w:r>
-        <w:rPr>
-          <w:rFonts w:ascii="Helvetica" w:eastAsia="Times New Roman" w:hAnsi="Helvetica" w:cs="Helvetica"/>
-          <w:color w:val="2D3B45"/>
-          <w:sz w:val="24"/>
-          <w:szCs w:val="24"/>
-        </w:rPr>
-        <w:t xml:space="preserve"> </w:t>
+      <w:r>
+        <w:rPr>
+          <w:rFonts w:ascii="Helvetica" w:eastAsia="Times New Roman" w:hAnsi="Helvetica" w:cs="Helvetica"/>
+          <w:color w:val="2D3B45"/>
+          <w:sz w:val="24"/>
+          <w:szCs w:val="24"/>
+        </w:rPr>
+        <w:t xml:space="preserve">Cmd: gedit &lt;filename&gt;.yml </w:t>
       </w:r>
     </w:p>
     <w:p>
@@ -1182,27 +949,7 @@
           <w:sz w:val="24"/>
           <w:szCs w:val="24"/>
         </w:rPr>
-        <w:t xml:space="preserve">#command to write a playbook here we have used </w:t>
-      </w:r>
-      <w:proofErr w:type="spellStart"/>
-      <w:r>
-        <w:rPr>
-          <w:rFonts w:ascii="Helvetica" w:eastAsia="Times New Roman" w:hAnsi="Helvetica" w:cs="Helvetica"/>
-          <w:color w:val="2D3B45"/>
-          <w:sz w:val="24"/>
-          <w:szCs w:val="24"/>
-        </w:rPr>
-        <w:t>hello.yml</w:t>
-      </w:r>
-      <w:proofErr w:type="spellEnd"/>
-      <w:r>
-        <w:rPr>
-          <w:rFonts w:ascii="Helvetica" w:eastAsia="Times New Roman" w:hAnsi="Helvetica" w:cs="Helvetica"/>
-          <w:color w:val="2D3B45"/>
-          <w:sz w:val="24"/>
-          <w:szCs w:val="24"/>
-        </w:rPr>
-        <w:t xml:space="preserve"> as our sample file</w:t>
+        <w:t>#command to write a playbook here we have used hello.yml as our sample file</w:t>
       </w:r>
     </w:p>
     <w:p>
@@ -1352,27 +1099,7 @@
           <w:sz w:val="24"/>
           <w:szCs w:val="24"/>
         </w:rPr>
-        <w:t xml:space="preserve">Ansible playbook written in YAML/YML programing language, written to establish connection, install </w:t>
-      </w:r>
-      <w:proofErr w:type="spellStart"/>
-      <w:r>
-        <w:rPr>
-          <w:rFonts w:ascii="Helvetica" w:eastAsia="Times New Roman" w:hAnsi="Helvetica" w:cs="Helvetica"/>
-          <w:color w:val="2D3B45"/>
-          <w:sz w:val="24"/>
-          <w:szCs w:val="24"/>
-        </w:rPr>
-        <w:t>apache</w:t>
-      </w:r>
-      <w:proofErr w:type="spellEnd"/>
-      <w:r>
-        <w:rPr>
-          <w:rFonts w:ascii="Helvetica" w:eastAsia="Times New Roman" w:hAnsi="Helvetica" w:cs="Helvetica"/>
-          <w:color w:val="2D3B45"/>
-          <w:sz w:val="24"/>
-          <w:szCs w:val="24"/>
-        </w:rPr>
-        <w:t xml:space="preserve"> to run using apt command-line package manager </w:t>
+        <w:t xml:space="preserve">Ansible playbook written in YAML/YML programing language, written to establish connection, install apache to run using apt command-line package manager </w:t>
       </w:r>
     </w:p>
     <w:p>
@@ -1471,45 +1198,14 @@
           <w:szCs w:val="24"/>
         </w:rPr>
       </w:pPr>
-      <w:proofErr w:type="spellStart"/>
-      <w:r>
-        <w:rPr>
-          <w:rFonts w:ascii="Helvetica" w:eastAsia="Times New Roman" w:hAnsi="Helvetica" w:cs="Helvetica"/>
-          <w:color w:val="2D3B45"/>
-          <w:sz w:val="24"/>
-          <w:szCs w:val="24"/>
-        </w:rPr>
-        <w:t>Cmd</w:t>
-      </w:r>
-      <w:proofErr w:type="spellEnd"/>
-      <w:r>
-        <w:rPr>
-          <w:rFonts w:ascii="Helvetica" w:eastAsia="Times New Roman" w:hAnsi="Helvetica" w:cs="Helvetica"/>
-          <w:color w:val="2D3B45"/>
-          <w:sz w:val="24"/>
-          <w:szCs w:val="24"/>
-        </w:rPr>
-        <w:t xml:space="preserve">: cat </w:t>
-      </w:r>
-      <w:proofErr w:type="spellStart"/>
-      <w:r>
-        <w:rPr>
-          <w:rFonts w:ascii="Helvetica" w:eastAsia="Times New Roman" w:hAnsi="Helvetica" w:cs="Helvetica"/>
-          <w:color w:val="2D3B45"/>
-          <w:sz w:val="24"/>
-          <w:szCs w:val="24"/>
-        </w:rPr>
-        <w:t>ssh</w:t>
-      </w:r>
-      <w:proofErr w:type="spellEnd"/>
-      <w:r>
-        <w:rPr>
-          <w:rFonts w:ascii="Helvetica" w:eastAsia="Times New Roman" w:hAnsi="Helvetica" w:cs="Helvetica"/>
-          <w:color w:val="2D3B45"/>
-          <w:sz w:val="24"/>
-          <w:szCs w:val="24"/>
-        </w:rPr>
-        <w:t>-keygen</w:t>
+      <w:r>
+        <w:rPr>
+          <w:rFonts w:ascii="Helvetica" w:eastAsia="Times New Roman" w:hAnsi="Helvetica" w:cs="Helvetica"/>
+          <w:color w:val="2D3B45"/>
+          <w:sz w:val="24"/>
+          <w:szCs w:val="24"/>
+        </w:rPr>
+        <w:t>Cmd: cat ssh-keygen</w:t>
       </w:r>
     </w:p>
     <w:p>
@@ -1529,25 +1225,14 @@
           <w:szCs w:val="24"/>
         </w:rPr>
       </w:pPr>
-      <w:proofErr w:type="spellStart"/>
-      <w:r>
-        <w:rPr>
-          <w:rFonts w:ascii="Helvetica" w:eastAsia="Times New Roman" w:hAnsi="Helvetica" w:cs="Helvetica"/>
-          <w:color w:val="2D3B45"/>
-          <w:sz w:val="24"/>
-          <w:szCs w:val="24"/>
-        </w:rPr>
-        <w:t>Cmd</w:t>
-      </w:r>
-      <w:proofErr w:type="spellEnd"/>
-      <w:r>
-        <w:rPr>
-          <w:rFonts w:ascii="Helvetica" w:eastAsia="Times New Roman" w:hAnsi="Helvetica" w:cs="Helvetica"/>
-          <w:color w:val="2D3B45"/>
-          <w:sz w:val="24"/>
-          <w:szCs w:val="24"/>
-        </w:rPr>
-        <w:t>: cat &lt;filename&gt;.pub (or) cat id_rsa.pub (by default)</w:t>
+      <w:r>
+        <w:rPr>
+          <w:rFonts w:ascii="Helvetica" w:eastAsia="Times New Roman" w:hAnsi="Helvetica" w:cs="Helvetica"/>
+          <w:color w:val="2D3B45"/>
+          <w:sz w:val="24"/>
+          <w:szCs w:val="24"/>
+        </w:rPr>
+        <w:t>Cmd: cat &lt;filename&gt;.pub (or) cat id_rsa.pub (by default)</w:t>
       </w:r>
     </w:p>
     <w:p>
@@ -1622,27 +1307,7 @@
           <w:sz w:val="24"/>
           <w:szCs w:val="24"/>
         </w:rPr>
-        <w:t xml:space="preserve">Add this key to nodes </w:t>
-      </w:r>
-      <w:proofErr w:type="spellStart"/>
-      <w:r>
-        <w:rPr>
-          <w:rFonts w:ascii="Helvetica" w:eastAsia="Times New Roman" w:hAnsi="Helvetica" w:cs="Helvetica"/>
-          <w:color w:val="2D3B45"/>
-          <w:sz w:val="24"/>
-          <w:szCs w:val="24"/>
-        </w:rPr>
-        <w:t>authorized_keys</w:t>
-      </w:r>
-      <w:proofErr w:type="spellEnd"/>
-      <w:r>
-        <w:rPr>
-          <w:rFonts w:ascii="Helvetica" w:eastAsia="Times New Roman" w:hAnsi="Helvetica" w:cs="Helvetica"/>
-          <w:color w:val="2D3B45"/>
-          <w:sz w:val="24"/>
-          <w:szCs w:val="24"/>
-        </w:rPr>
-        <w:t xml:space="preserve"> file to get a RSA’s secured connection</w:t>
+        <w:t>Add this key to nodes authorized_keys file to get a RSA’s secured connection</w:t>
       </w:r>
       <w:r>
         <w:rPr>
@@ -1693,65 +1358,14 @@
           <w:szCs w:val="24"/>
         </w:rPr>
       </w:pPr>
-      <w:proofErr w:type="spellStart"/>
-      <w:r>
-        <w:rPr>
-          <w:rFonts w:ascii="Helvetica" w:eastAsia="Times New Roman" w:hAnsi="Helvetica" w:cs="Helvetica"/>
-          <w:color w:val="2D3B45"/>
-          <w:sz w:val="24"/>
-          <w:szCs w:val="24"/>
-        </w:rPr>
-        <w:t>Cmd</w:t>
-      </w:r>
-      <w:proofErr w:type="spellEnd"/>
-      <w:r>
-        <w:rPr>
-          <w:rFonts w:ascii="Helvetica" w:eastAsia="Times New Roman" w:hAnsi="Helvetica" w:cs="Helvetica"/>
-          <w:color w:val="2D3B45"/>
-          <w:sz w:val="24"/>
-          <w:szCs w:val="24"/>
-        </w:rPr>
-        <w:t xml:space="preserve">: </w:t>
-      </w:r>
-      <w:proofErr w:type="spellStart"/>
-      <w:r>
-        <w:rPr>
-          <w:rFonts w:ascii="Helvetica" w:eastAsia="Times New Roman" w:hAnsi="Helvetica" w:cs="Helvetica"/>
-          <w:color w:val="2D3B45"/>
-          <w:sz w:val="24"/>
-          <w:szCs w:val="24"/>
-        </w:rPr>
-        <w:t>sudo</w:t>
-      </w:r>
-      <w:proofErr w:type="spellEnd"/>
-      <w:r>
-        <w:rPr>
-          <w:rFonts w:ascii="Helvetica" w:eastAsia="Times New Roman" w:hAnsi="Helvetica" w:cs="Helvetica"/>
-          <w:color w:val="2D3B45"/>
-          <w:sz w:val="24"/>
-          <w:szCs w:val="24"/>
-        </w:rPr>
-        <w:t xml:space="preserve"> ansible-playbook </w:t>
-      </w:r>
-      <w:proofErr w:type="spellStart"/>
-      <w:r>
-        <w:rPr>
-          <w:rFonts w:ascii="Helvetica" w:eastAsia="Times New Roman" w:hAnsi="Helvetica" w:cs="Helvetica"/>
-          <w:color w:val="2D3B45"/>
-          <w:sz w:val="24"/>
-          <w:szCs w:val="24"/>
-        </w:rPr>
-        <w:t>hello.yml</w:t>
-      </w:r>
-      <w:proofErr w:type="spellEnd"/>
-      <w:r>
-        <w:rPr>
-          <w:rFonts w:ascii="Helvetica" w:eastAsia="Times New Roman" w:hAnsi="Helvetica" w:cs="Helvetica"/>
-          <w:color w:val="2D3B45"/>
-          <w:sz w:val="24"/>
-          <w:szCs w:val="24"/>
-        </w:rPr>
-        <w:t xml:space="preserve"> --ask-become-pass -kk</w:t>
+      <w:r>
+        <w:rPr>
+          <w:rFonts w:ascii="Helvetica" w:eastAsia="Times New Roman" w:hAnsi="Helvetica" w:cs="Helvetica"/>
+          <w:color w:val="2D3B45"/>
+          <w:sz w:val="24"/>
+          <w:szCs w:val="24"/>
+        </w:rPr>
+        <w:t>Cmd: sudo ansible-playbook hello.yml --ask-become-pass -kk</w:t>
       </w:r>
     </w:p>
     <w:p>
@@ -1896,37 +1510,15 @@
           <w:szCs w:val="24"/>
         </w:rPr>
       </w:pPr>
-      <w:proofErr w:type="spellStart"/>
-      <w:r>
-        <w:rPr>
-          <w:rFonts w:ascii="Helvetica" w:eastAsia="Times New Roman" w:hAnsi="Helvetica" w:cs="Helvetica"/>
-          <w:color w:val="2D3B45"/>
-          <w:sz w:val="24"/>
-          <w:szCs w:val="24"/>
-        </w:rPr>
-        <w:t>Cmd</w:t>
-      </w:r>
-      <w:proofErr w:type="spellEnd"/>
-      <w:r>
-        <w:rPr>
-          <w:rFonts w:ascii="Helvetica" w:eastAsia="Times New Roman" w:hAnsi="Helvetica" w:cs="Helvetica"/>
-          <w:color w:val="2D3B45"/>
-          <w:sz w:val="24"/>
-          <w:szCs w:val="24"/>
-        </w:rPr>
-        <w:t xml:space="preserve">: ansible-playbook </w:t>
-      </w:r>
-      <w:proofErr w:type="spellStart"/>
-      <w:r>
-        <w:rPr>
-          <w:rFonts w:ascii="Helvetica" w:eastAsia="Times New Roman" w:hAnsi="Helvetica" w:cs="Helvetica"/>
-          <w:color w:val="2D3B45"/>
-          <w:sz w:val="24"/>
-          <w:szCs w:val="24"/>
-        </w:rPr>
-        <w:t>uninstall.yml</w:t>
-      </w:r>
-      <w:proofErr w:type="spellEnd"/>
+      <w:r>
+        <w:rPr>
+          <w:rFonts w:ascii="Helvetica" w:eastAsia="Times New Roman" w:hAnsi="Helvetica" w:cs="Helvetica"/>
+          <w:color w:val="2D3B45"/>
+          <w:sz w:val="24"/>
+          <w:szCs w:val="24"/>
+        </w:rPr>
+        <w:t>Cmd: ansible-playbook uninstall.yml</w:t>
+      </w:r>
     </w:p>
     <w:p>
       <w:pPr>
@@ -1985,6 +1577,55 @@
     </w:p>
     <w:p>
       <w:pPr>
+        <w:shd w:val="clear" w:color="auto" w:fill="FFFFFF"/>
+        <w:spacing w:before="100" w:beforeAutospacing="1" w:after="100" w:afterAutospacing="1" w:line="240" w:lineRule="auto"/>
+        <w:jc w:val="both"/>
+        <w:rPr>
+          <w:rFonts w:ascii="Helvetica" w:eastAsia="Times New Roman" w:hAnsi="Helvetica" w:cs="Helvetica"/>
+          <w:color w:val="2D3B45"/>
+          <w:sz w:val="24"/>
+          <w:szCs w:val="24"/>
+        </w:rPr>
+      </w:pPr>
+      <w:r>
+        <w:rPr>
+          <w:rFonts w:ascii="Helvetica" w:eastAsia="Times New Roman" w:hAnsi="Helvetica" w:cs="Helvetica"/>
+          <w:color w:val="2D3B45"/>
+          <w:sz w:val="24"/>
+          <w:szCs w:val="24"/>
+        </w:rPr>
+        <w:t>Un</w:t>
+      </w:r>
+      <w:r>
+        <w:rPr>
+          <w:rFonts w:ascii="Helvetica" w:eastAsia="Times New Roman" w:hAnsi="Helvetica" w:cs="Helvetica"/>
+          <w:color w:val="2D3B45"/>
+          <w:sz w:val="24"/>
+          <w:szCs w:val="24"/>
+        </w:rPr>
+        <w:t>-</w:t>
+      </w:r>
+      <w:r>
+        <w:rPr>
+          <w:rFonts w:ascii="Helvetica" w:eastAsia="Times New Roman" w:hAnsi="Helvetica" w:cs="Helvetica"/>
+          <w:color w:val="2D3B45"/>
+          <w:sz w:val="24"/>
+          <w:szCs w:val="24"/>
+        </w:rPr>
+        <w:t>deployin</w:t>
+      </w:r>
+      <w:r>
+        <w:rPr>
+          <w:rFonts w:ascii="Helvetica" w:eastAsia="Times New Roman" w:hAnsi="Helvetica" w:cs="Helvetica"/>
+          <w:color w:val="2D3B45"/>
+          <w:sz w:val="24"/>
+          <w:szCs w:val="24"/>
+        </w:rPr>
+        <w:t>g from the node using EC2 instance.</w:t>
+      </w:r>
+    </w:p>
+    <w:p>
+      <w:pPr>
         <w:jc w:val="both"/>
         <w:rPr>
           <w:sz w:val="24"/>
@@ -2006,24 +1647,142 @@
         <w:t xml:space="preserve"> </w:t>
       </w:r>
       <w:hyperlink r:id="rId11" w:history="1">
-        <w:proofErr w:type="spellStart"/>
         <w:r>
           <w:rPr>
             <w:rStyle w:val="Hyperlink"/>
           </w:rPr>
-          <w:t>vishnuvryeruva</w:t>
-        </w:r>
-        <w:proofErr w:type="spellEnd"/>
-        <w:r>
-          <w:rPr>
-            <w:rStyle w:val="Hyperlink"/>
-          </w:rPr>
-          <w:t>/Ansible: Ansible on ubuntu using two virtual machines to display HTML file (github.com)</w:t>
+          <w:t>vishnuvryeruva/Ansible: Ansible on ubuntu using two virtual machines to display HTML file (github.com)</w:t>
         </w:r>
       </w:hyperlink>
       <w:r>
         <w:t xml:space="preserve"> for further info</w:t>
       </w:r>
+    </w:p>
+    <w:p>
+      <w:pPr>
+        <w:jc w:val="both"/>
+        <w:rPr>
+          <w:sz w:val="24"/>
+          <w:szCs w:val="24"/>
+        </w:rPr>
+      </w:pPr>
+    </w:p>
+    <w:p>
+      <w:pPr>
+        <w:jc w:val="both"/>
+        <w:rPr>
+          <w:sz w:val="24"/>
+          <w:szCs w:val="24"/>
+        </w:rPr>
+      </w:pPr>
+    </w:p>
+    <w:p>
+      <w:pPr>
+        <w:jc w:val="both"/>
+        <w:rPr>
+          <w:sz w:val="24"/>
+          <w:szCs w:val="24"/>
+        </w:rPr>
+      </w:pPr>
+    </w:p>
+    <w:p>
+      <w:pPr>
+        <w:jc w:val="both"/>
+        <w:rPr>
+          <w:sz w:val="24"/>
+          <w:szCs w:val="24"/>
+        </w:rPr>
+      </w:pPr>
+    </w:p>
+    <w:p>
+      <w:pPr>
+        <w:jc w:val="both"/>
+        <w:rPr>
+          <w:sz w:val="24"/>
+          <w:szCs w:val="24"/>
+        </w:rPr>
+      </w:pPr>
+    </w:p>
+    <w:p>
+      <w:pPr>
+        <w:jc w:val="both"/>
+        <w:rPr>
+          <w:sz w:val="24"/>
+          <w:szCs w:val="24"/>
+        </w:rPr>
+      </w:pPr>
+    </w:p>
+    <w:p>
+      <w:pPr>
+        <w:jc w:val="both"/>
+        <w:rPr>
+          <w:sz w:val="24"/>
+          <w:szCs w:val="24"/>
+        </w:rPr>
+      </w:pPr>
+    </w:p>
+    <w:p>
+      <w:pPr>
+        <w:jc w:val="both"/>
+        <w:rPr>
+          <w:sz w:val="24"/>
+          <w:szCs w:val="24"/>
+        </w:rPr>
+      </w:pPr>
+    </w:p>
+    <w:p>
+      <w:pPr>
+        <w:jc w:val="both"/>
+        <w:rPr>
+          <w:sz w:val="24"/>
+          <w:szCs w:val="24"/>
+        </w:rPr>
+      </w:pPr>
+    </w:p>
+    <w:p>
+      <w:pPr>
+        <w:jc w:val="both"/>
+        <w:rPr>
+          <w:sz w:val="24"/>
+          <w:szCs w:val="24"/>
+        </w:rPr>
+      </w:pPr>
+    </w:p>
+    <w:p>
+      <w:pPr>
+        <w:jc w:val="both"/>
+        <w:rPr>
+          <w:sz w:val="24"/>
+          <w:szCs w:val="24"/>
+        </w:rPr>
+      </w:pPr>
+    </w:p>
+    <w:p>
+      <w:pPr>
+        <w:jc w:val="both"/>
+        <w:rPr>
+          <w:sz w:val="24"/>
+          <w:szCs w:val="24"/>
+        </w:rPr>
+      </w:pPr>
+    </w:p>
+    <w:p>
+      <w:pPr>
+        <w:jc w:val="both"/>
+        <w:rPr>
+          <w:sz w:val="24"/>
+          <w:szCs w:val="24"/>
+        </w:rPr>
+      </w:pPr>
+    </w:p>
+    <w:p>
+      <w:pPr>
+        <w:jc w:val="both"/>
+        <w:rPr>
+          <w:sz w:val="24"/>
+          <w:szCs w:val="24"/>
+        </w:rPr>
+      </w:pPr>
     </w:p>
     <w:p>
       <w:pPr>
@@ -2068,21 +1827,7 @@
           <w:rPr>
             <w:rStyle w:val="Hyperlink"/>
           </w:rPr>
-          <w:t xml:space="preserve">(45) Ansible Full Course | Ansible Tutorial For Beginners | Learn Ansible Step By Step | </w:t>
-        </w:r>
-        <w:proofErr w:type="spellStart"/>
-        <w:r>
-          <w:rPr>
-            <w:rStyle w:val="Hyperlink"/>
-          </w:rPr>
-          <w:t>Simplilearn</w:t>
-        </w:r>
-        <w:proofErr w:type="spellEnd"/>
-        <w:r>
-          <w:rPr>
-            <w:rStyle w:val="Hyperlink"/>
-          </w:rPr>
-          <w:t xml:space="preserve"> - YouTube</w:t>
+          <w:t>(45) Ansible Full Course | Ansible Tutorial For Beginners | Learn Ansible Step By Step | Simplilearn - YouTube</w:t>
         </w:r>
       </w:hyperlink>
     </w:p>
@@ -2108,21 +1853,7 @@
           <w:rPr>
             <w:rStyle w:val="Hyperlink"/>
           </w:rPr>
-          <w:t xml:space="preserve">(45) Ansible Installation &amp; Configuration on AWS | Install &amp; Configure Ansible on EC2 | </w:t>
-        </w:r>
-        <w:proofErr w:type="spellStart"/>
-        <w:r>
-          <w:rPr>
-            <w:rStyle w:val="Hyperlink"/>
-          </w:rPr>
-          <w:t>Intellipaat</w:t>
-        </w:r>
-        <w:proofErr w:type="spellEnd"/>
-        <w:r>
-          <w:rPr>
-            <w:rStyle w:val="Hyperlink"/>
-          </w:rPr>
-          <w:t xml:space="preserve"> - YouTube</w:t>
+          <w:t>(45) Ansible Installation &amp; Configuration on AWS | Install &amp; Configure Ansible on EC2 | Intellipaat - YouTube</w:t>
         </w:r>
       </w:hyperlink>
     </w:p>
@@ -2144,19 +1875,11 @@
         <w:jc w:val="both"/>
       </w:pPr>
       <w:hyperlink r:id="rId16" w:history="1">
-        <w:proofErr w:type="spellStart"/>
         <w:r>
           <w:rPr>
             <w:rStyle w:val="Hyperlink"/>
           </w:rPr>
-          <w:t>linux</w:t>
-        </w:r>
-        <w:proofErr w:type="spellEnd"/>
-        <w:r>
-          <w:rPr>
-            <w:rStyle w:val="Hyperlink"/>
-          </w:rPr>
-          <w:t xml:space="preserve"> - Unable to install Apache2 - Stack Overflow</w:t>
+          <w:t>linux - Unable to install Apache2 - Stack Overflow</w:t>
         </w:r>
       </w:hyperlink>
     </w:p>
@@ -2169,16 +1892,8 @@
           <w:rPr>
             <w:rStyle w:val="Hyperlink"/>
           </w:rPr>
-          <w:t xml:space="preserve">How to Use Ansible to Install and Set Up Apache on Ubuntu 18.04 | </w:t>
+          <w:t>How to Use Ansible to Install and Set Up Apache on Ubuntu 18.04 | DigitalOcean</w:t>
         </w:r>
-        <w:proofErr w:type="spellStart"/>
-        <w:r>
-          <w:rPr>
-            <w:rStyle w:val="Hyperlink"/>
-          </w:rPr>
-          <w:t>DigitalOcean</w:t>
-        </w:r>
-        <w:proofErr w:type="spellEnd"/>
       </w:hyperlink>
     </w:p>
     <w:p>
@@ -2190,16 +1905,8 @@
           <w:rPr>
             <w:rStyle w:val="Hyperlink"/>
           </w:rPr>
-          <w:t xml:space="preserve">How to Use Ansible: An Ansible Cheat Sheet Guide | </w:t>
+          <w:t>How to Use Ansible: An Ansible Cheat Sheet Guide | DigitalOcean</w:t>
         </w:r>
-        <w:proofErr w:type="spellStart"/>
-        <w:r>
-          <w:rPr>
-            <w:rStyle w:val="Hyperlink"/>
-          </w:rPr>
-          <w:t>DigitalOcean</w:t>
-        </w:r>
-        <w:proofErr w:type="spellEnd"/>
       </w:hyperlink>
     </w:p>
     <w:p>
@@ -2246,19 +1953,11 @@
         <w:jc w:val="both"/>
       </w:pPr>
       <w:hyperlink r:id="rId22" w:anchor=":~:text=SSH%20introduced%20public%20key%20authentication,server%20stealing%20the%20user's%20password." w:history="1">
-        <w:proofErr w:type="spellStart"/>
         <w:r>
           <w:rPr>
             <w:rStyle w:val="Hyperlink"/>
           </w:rPr>
-          <w:t>Ssh</w:t>
-        </w:r>
-        <w:proofErr w:type="spellEnd"/>
-        <w:r>
-          <w:rPr>
-            <w:rStyle w:val="Hyperlink"/>
-          </w:rPr>
-          <w:t>-keygen is a tool for creating new authentication key pairs for SSH. This is a tutorial on its use, and covers several special use cases.</w:t>
+          <w:t>Ssh-keygen is a tool for creating new authentication key pairs for SSH. This is a tutorial on its use, and covers several special use cases.</w:t>
         </w:r>
       </w:hyperlink>
     </w:p>
@@ -2291,21 +1990,7 @@
           <w:rPr>
             <w:rStyle w:val="Hyperlink"/>
           </w:rPr>
-          <w:t xml:space="preserve">How To Install/Uninstall Apache Using Ansible </w:t>
-        </w:r>
-        <w:proofErr w:type="spellStart"/>
-        <w:r>
-          <w:rPr>
-            <w:rStyle w:val="Hyperlink"/>
-          </w:rPr>
-          <w:t>PlayBook</w:t>
-        </w:r>
-        <w:proofErr w:type="spellEnd"/>
-        <w:r>
-          <w:rPr>
-            <w:rStyle w:val="Hyperlink"/>
-          </w:rPr>
-          <w:t xml:space="preserve"> (aspsqltutorials.blogspot.com)</w:t>
+          <w:t>How To Install/Uninstall Apache Using Ansible PlayBook (aspsqltutorials.blogspot.com)</w:t>
         </w:r>
       </w:hyperlink>
     </w:p>
